--- a/MissChou毕业论文/图表/薪酬满意度调查表.docx
+++ b/MissChou毕业论文/图表/薪酬满意度调查表.docx
@@ -31,13 +31,16 @@
     </w:p>
     <w:p>
       <w:pPr>
-        <w:jc w:val="left"/>
-        <w:rPr>
-          <w:rFonts w:ascii="宋体" w:eastAsia="宋体" w:hAnsi="宋体"/>
-          <w:sz w:val="24"/>
-          <w:szCs w:val="24"/>
-        </w:rPr>
-      </w:pPr>
+        <w:spacing w:line="300" w:lineRule="auto"/>
+        <w:ind w:firstLineChars="200" w:firstLine="480"/>
+        <w:jc w:val="left"/>
+        <w:rPr>
+          <w:rFonts w:ascii="宋体" w:eastAsia="宋体" w:hAnsi="宋体"/>
+          <w:sz w:val="24"/>
+          <w:szCs w:val="24"/>
+        </w:rPr>
+      </w:pPr>
+      <w:bookmarkStart w:id="0" w:name="_GoBack"/>
       <w:r>
         <w:rPr>
           <w:rFonts w:ascii="宋体" w:eastAsia="宋体" w:hAnsi="宋体" w:hint="eastAsia"/>
@@ -321,40 +324,32 @@
     </w:p>
     <w:p>
       <w:pPr>
-        <w:jc w:val="left"/>
-        <w:rPr>
-          <w:rFonts w:ascii="宋体" w:eastAsia="宋体" w:hAnsi="宋体"/>
-          <w:sz w:val="24"/>
-          <w:szCs w:val="24"/>
-        </w:rPr>
-      </w:pPr>
-    </w:p>
-    <w:p>
-      <w:pPr>
-        <w:jc w:val="left"/>
-        <w:rPr>
-          <w:rFonts w:ascii="宋体" w:eastAsia="宋体" w:hAnsi="宋体" w:hint="eastAsia"/>
-          <w:sz w:val="24"/>
-          <w:szCs w:val="24"/>
-        </w:rPr>
-      </w:pPr>
-      <w:proofErr w:type="gramStart"/>
-      <w:r>
-        <w:rPr>
-          <w:rFonts w:ascii="宋体" w:eastAsia="宋体" w:hAnsi="宋体" w:hint="eastAsia"/>
-          <w:sz w:val="24"/>
-          <w:szCs w:val="24"/>
-        </w:rPr>
-        <w:t>一</w:t>
-      </w:r>
-      <w:proofErr w:type="gramEnd"/>
-      <w:r>
-        <w:rPr>
-          <w:rFonts w:ascii="宋体" w:eastAsia="宋体" w:hAnsi="宋体" w:hint="eastAsia"/>
-          <w:sz w:val="24"/>
-          <w:szCs w:val="24"/>
-        </w:rPr>
-        <w:t xml:space="preserve"> 您的</w:t>
+        <w:spacing w:line="300" w:lineRule="auto"/>
+        <w:jc w:val="left"/>
+        <w:rPr>
+          <w:rFonts w:ascii="宋体" w:eastAsia="宋体" w:hAnsi="宋体"/>
+          <w:sz w:val="24"/>
+          <w:szCs w:val="24"/>
+        </w:rPr>
+      </w:pPr>
+    </w:p>
+    <w:p>
+      <w:pPr>
+        <w:spacing w:line="300" w:lineRule="auto"/>
+        <w:jc w:val="left"/>
+        <w:rPr>
+          <w:rFonts w:ascii="宋体" w:eastAsia="宋体" w:hAnsi="宋体"/>
+          <w:sz w:val="24"/>
+          <w:szCs w:val="24"/>
+        </w:rPr>
+      </w:pPr>
+      <w:r>
+        <w:rPr>
+          <w:rFonts w:ascii="宋体" w:eastAsia="宋体" w:hAnsi="宋体" w:hint="eastAsia"/>
+          <w:sz w:val="24"/>
+          <w:szCs w:val="24"/>
+        </w:rPr>
+        <w:t>一 您的</w:t>
       </w:r>
       <w:r>
         <w:rPr>
@@ -367,9 +362,10 @@
     </w:p>
     <w:p>
       <w:pPr>
-        <w:jc w:val="left"/>
-        <w:rPr>
-          <w:rFonts w:ascii="宋体" w:eastAsia="宋体" w:hAnsi="宋体" w:hint="eastAsia"/>
+        <w:spacing w:line="300" w:lineRule="auto"/>
+        <w:jc w:val="left"/>
+        <w:rPr>
+          <w:rFonts w:ascii="宋体" w:eastAsia="宋体" w:hAnsi="宋体"/>
           <w:sz w:val="24"/>
           <w:szCs w:val="24"/>
           <w:u w:val="single"/>
@@ -522,6 +518,7 @@
     </w:p>
     <w:p>
       <w:pPr>
+        <w:spacing w:line="300" w:lineRule="auto"/>
         <w:jc w:val="left"/>
         <w:rPr>
           <w:rFonts w:ascii="宋体" w:eastAsia="宋体" w:hAnsi="宋体"/>
@@ -624,16 +621,18 @@
     </w:p>
     <w:p>
       <w:pPr>
-        <w:jc w:val="left"/>
-        <w:rPr>
-          <w:rFonts w:ascii="宋体" w:eastAsia="宋体" w:hAnsi="宋体"/>
-          <w:sz w:val="24"/>
-          <w:szCs w:val="24"/>
-        </w:rPr>
-      </w:pPr>
-    </w:p>
-    <w:p>
-      <w:pPr>
+        <w:spacing w:line="300" w:lineRule="auto"/>
+        <w:jc w:val="left"/>
+        <w:rPr>
+          <w:rFonts w:ascii="宋体" w:eastAsia="宋体" w:hAnsi="宋体"/>
+          <w:sz w:val="24"/>
+          <w:szCs w:val="24"/>
+        </w:rPr>
+      </w:pPr>
+    </w:p>
+    <w:p>
+      <w:pPr>
+        <w:spacing w:line="300" w:lineRule="auto"/>
         <w:jc w:val="left"/>
         <w:rPr>
           <w:rFonts w:ascii="宋体" w:eastAsia="宋体" w:hAnsi="宋体"/>
@@ -657,16 +656,6 @@
         </w:rPr>
         <w:t>满意度调查</w:t>
       </w:r>
-    </w:p>
-    <w:p>
-      <w:pPr>
-        <w:jc w:val="left"/>
-        <w:rPr>
-          <w:rFonts w:ascii="宋体" w:eastAsia="宋体" w:hAnsi="宋体"/>
-          <w:sz w:val="24"/>
-          <w:szCs w:val="24"/>
-        </w:rPr>
-      </w:pPr>
     </w:p>
     <w:p>
       <w:pPr>
@@ -675,6 +664,7 @@
           <w:ilvl w:val="0"/>
           <w:numId w:val="1"/>
         </w:numPr>
+        <w:spacing w:line="300" w:lineRule="auto"/>
         <w:ind w:firstLineChars="0"/>
         <w:jc w:val="left"/>
         <w:rPr>
@@ -694,6 +684,7 @@
     </w:p>
     <w:p>
       <w:pPr>
+        <w:spacing w:line="300" w:lineRule="auto"/>
         <w:jc w:val="left"/>
         <w:rPr>
           <w:rFonts w:ascii="宋体" w:eastAsia="宋体" w:hAnsi="宋体"/>
@@ -779,70 +770,24 @@
           <w:sz w:val="24"/>
           <w:szCs w:val="24"/>
         </w:rPr>
-        <w:t>D：比较</w:t>
-      </w:r>
-      <w:proofErr w:type="gramStart"/>
-      <w:r>
-        <w:rPr>
-          <w:rFonts w:ascii="宋体" w:eastAsia="宋体" w:hAnsi="宋体"/>
-          <w:sz w:val="24"/>
-          <w:szCs w:val="24"/>
-        </w:rPr>
-        <w:t>不</w:t>
-      </w:r>
-      <w:proofErr w:type="gramEnd"/>
-      <w:r>
-        <w:rPr>
-          <w:rFonts w:ascii="宋体" w:eastAsia="宋体" w:hAnsi="宋体"/>
-          <w:sz w:val="24"/>
-          <w:szCs w:val="24"/>
-        </w:rPr>
-        <w:t>认同</w:t>
-      </w:r>
-      <w:r>
-        <w:rPr>
-          <w:rFonts w:ascii="宋体" w:eastAsia="宋体" w:hAnsi="宋体" w:hint="eastAsia"/>
-          <w:sz w:val="24"/>
-          <w:szCs w:val="24"/>
-        </w:rPr>
-        <w:t xml:space="preserve">  </w:t>
-      </w:r>
-      <w:r>
-        <w:rPr>
-          <w:rFonts w:ascii="宋体" w:eastAsia="宋体" w:hAnsi="宋体"/>
-          <w:sz w:val="24"/>
-          <w:szCs w:val="24"/>
-        </w:rPr>
-        <w:t>E：非常</w:t>
-      </w:r>
-      <w:proofErr w:type="gramStart"/>
-      <w:r>
-        <w:rPr>
-          <w:rFonts w:ascii="宋体" w:eastAsia="宋体" w:hAnsi="宋体"/>
-          <w:sz w:val="24"/>
-          <w:szCs w:val="24"/>
-        </w:rPr>
-        <w:t>不</w:t>
-      </w:r>
-      <w:proofErr w:type="gramEnd"/>
-      <w:r>
-        <w:rPr>
-          <w:rFonts w:ascii="宋体" w:eastAsia="宋体" w:hAnsi="宋体"/>
-          <w:sz w:val="24"/>
-          <w:szCs w:val="24"/>
-        </w:rPr>
-        <w:t>认同</w:t>
-      </w:r>
-    </w:p>
-    <w:p>
-      <w:pPr>
-        <w:jc w:val="left"/>
-        <w:rPr>
-          <w:rFonts w:ascii="宋体" w:eastAsia="宋体" w:hAnsi="宋体" w:hint="eastAsia"/>
-          <w:sz w:val="24"/>
-          <w:szCs w:val="24"/>
-        </w:rPr>
-      </w:pPr>
+        <w:t>D：比较不认同</w:t>
+      </w:r>
+      <w:r>
+        <w:rPr>
+          <w:rFonts w:ascii="宋体" w:eastAsia="宋体" w:hAnsi="宋体" w:hint="eastAsia"/>
+          <w:sz w:val="24"/>
+          <w:szCs w:val="24"/>
+        </w:rPr>
+        <w:t xml:space="preserve">  </w:t>
+      </w:r>
+      <w:r>
+        <w:rPr>
+          <w:rFonts w:ascii="宋体" w:eastAsia="宋体" w:hAnsi="宋体"/>
+          <w:sz w:val="24"/>
+          <w:szCs w:val="24"/>
+        </w:rPr>
+        <w:t>E：非常不认同</w:t>
+      </w:r>
     </w:p>
     <w:p>
       <w:pPr>
@@ -851,6 +796,7 @@
           <w:ilvl w:val="0"/>
           <w:numId w:val="1"/>
         </w:numPr>
+        <w:spacing w:line="300" w:lineRule="auto"/>
         <w:ind w:firstLineChars="0"/>
         <w:jc w:val="left"/>
         <w:rPr>
@@ -870,6 +816,7 @@
     </w:p>
     <w:p>
       <w:pPr>
+        <w:spacing w:line="300" w:lineRule="auto"/>
         <w:jc w:val="left"/>
         <w:rPr>
           <w:rFonts w:ascii="宋体" w:eastAsia="宋体" w:hAnsi="宋体"/>
@@ -955,70 +902,24 @@
           <w:sz w:val="24"/>
           <w:szCs w:val="24"/>
         </w:rPr>
-        <w:t>D：比较</w:t>
-      </w:r>
-      <w:proofErr w:type="gramStart"/>
-      <w:r>
-        <w:rPr>
-          <w:rFonts w:ascii="宋体" w:eastAsia="宋体" w:hAnsi="宋体"/>
-          <w:sz w:val="24"/>
-          <w:szCs w:val="24"/>
-        </w:rPr>
-        <w:t>不</w:t>
-      </w:r>
-      <w:proofErr w:type="gramEnd"/>
-      <w:r>
-        <w:rPr>
-          <w:rFonts w:ascii="宋体" w:eastAsia="宋体" w:hAnsi="宋体"/>
-          <w:sz w:val="24"/>
-          <w:szCs w:val="24"/>
-        </w:rPr>
-        <w:t>认同</w:t>
-      </w:r>
-      <w:r>
-        <w:rPr>
-          <w:rFonts w:ascii="宋体" w:eastAsia="宋体" w:hAnsi="宋体" w:hint="eastAsia"/>
-          <w:sz w:val="24"/>
-          <w:szCs w:val="24"/>
-        </w:rPr>
-        <w:t xml:space="preserve">  </w:t>
-      </w:r>
-      <w:r>
-        <w:rPr>
-          <w:rFonts w:ascii="宋体" w:eastAsia="宋体" w:hAnsi="宋体"/>
-          <w:sz w:val="24"/>
-          <w:szCs w:val="24"/>
-        </w:rPr>
-        <w:t>E：非常</w:t>
-      </w:r>
-      <w:proofErr w:type="gramStart"/>
-      <w:r>
-        <w:rPr>
-          <w:rFonts w:ascii="宋体" w:eastAsia="宋体" w:hAnsi="宋体"/>
-          <w:sz w:val="24"/>
-          <w:szCs w:val="24"/>
-        </w:rPr>
-        <w:t>不</w:t>
-      </w:r>
-      <w:proofErr w:type="gramEnd"/>
-      <w:r>
-        <w:rPr>
-          <w:rFonts w:ascii="宋体" w:eastAsia="宋体" w:hAnsi="宋体"/>
-          <w:sz w:val="24"/>
-          <w:szCs w:val="24"/>
-        </w:rPr>
-        <w:t>认同</w:t>
-      </w:r>
-    </w:p>
-    <w:p>
-      <w:pPr>
-        <w:jc w:val="left"/>
-        <w:rPr>
-          <w:rFonts w:ascii="宋体" w:eastAsia="宋体" w:hAnsi="宋体" w:hint="eastAsia"/>
-          <w:sz w:val="24"/>
-          <w:szCs w:val="24"/>
-        </w:rPr>
-      </w:pPr>
+        <w:t>D：比较不认同</w:t>
+      </w:r>
+      <w:r>
+        <w:rPr>
+          <w:rFonts w:ascii="宋体" w:eastAsia="宋体" w:hAnsi="宋体" w:hint="eastAsia"/>
+          <w:sz w:val="24"/>
+          <w:szCs w:val="24"/>
+        </w:rPr>
+        <w:t xml:space="preserve">  </w:t>
+      </w:r>
+      <w:r>
+        <w:rPr>
+          <w:rFonts w:ascii="宋体" w:eastAsia="宋体" w:hAnsi="宋体"/>
+          <w:sz w:val="24"/>
+          <w:szCs w:val="24"/>
+        </w:rPr>
+        <w:t>E：非常不认同</w:t>
+      </w:r>
     </w:p>
     <w:p>
       <w:pPr>
@@ -1027,6 +928,7 @@
           <w:ilvl w:val="0"/>
           <w:numId w:val="1"/>
         </w:numPr>
+        <w:spacing w:line="300" w:lineRule="auto"/>
         <w:ind w:firstLineChars="0"/>
         <w:jc w:val="left"/>
         <w:rPr>
@@ -1046,6 +948,7 @@
     </w:p>
     <w:p>
       <w:pPr>
+        <w:spacing w:line="300" w:lineRule="auto"/>
         <w:jc w:val="left"/>
         <w:rPr>
           <w:rFonts w:ascii="宋体" w:eastAsia="宋体" w:hAnsi="宋体"/>
@@ -1131,70 +1034,24 @@
           <w:sz w:val="24"/>
           <w:szCs w:val="24"/>
         </w:rPr>
-        <w:t>D：比较</w:t>
-      </w:r>
-      <w:proofErr w:type="gramStart"/>
-      <w:r>
-        <w:rPr>
-          <w:rFonts w:ascii="宋体" w:eastAsia="宋体" w:hAnsi="宋体"/>
-          <w:sz w:val="24"/>
-          <w:szCs w:val="24"/>
-        </w:rPr>
-        <w:t>不</w:t>
-      </w:r>
-      <w:proofErr w:type="gramEnd"/>
-      <w:r>
-        <w:rPr>
-          <w:rFonts w:ascii="宋体" w:eastAsia="宋体" w:hAnsi="宋体"/>
-          <w:sz w:val="24"/>
-          <w:szCs w:val="24"/>
-        </w:rPr>
-        <w:t>认同</w:t>
-      </w:r>
-      <w:r>
-        <w:rPr>
-          <w:rFonts w:ascii="宋体" w:eastAsia="宋体" w:hAnsi="宋体" w:hint="eastAsia"/>
-          <w:sz w:val="24"/>
-          <w:szCs w:val="24"/>
-        </w:rPr>
-        <w:t xml:space="preserve">  </w:t>
-      </w:r>
-      <w:r>
-        <w:rPr>
-          <w:rFonts w:ascii="宋体" w:eastAsia="宋体" w:hAnsi="宋体"/>
-          <w:sz w:val="24"/>
-          <w:szCs w:val="24"/>
-        </w:rPr>
-        <w:t>E：非常</w:t>
-      </w:r>
-      <w:proofErr w:type="gramStart"/>
-      <w:r>
-        <w:rPr>
-          <w:rFonts w:ascii="宋体" w:eastAsia="宋体" w:hAnsi="宋体"/>
-          <w:sz w:val="24"/>
-          <w:szCs w:val="24"/>
-        </w:rPr>
-        <w:t>不</w:t>
-      </w:r>
-      <w:proofErr w:type="gramEnd"/>
-      <w:r>
-        <w:rPr>
-          <w:rFonts w:ascii="宋体" w:eastAsia="宋体" w:hAnsi="宋体"/>
-          <w:sz w:val="24"/>
-          <w:szCs w:val="24"/>
-        </w:rPr>
-        <w:t>认同</w:t>
-      </w:r>
-    </w:p>
-    <w:p>
-      <w:pPr>
-        <w:jc w:val="left"/>
-        <w:rPr>
-          <w:rFonts w:ascii="宋体" w:eastAsia="宋体" w:hAnsi="宋体" w:hint="eastAsia"/>
-          <w:sz w:val="24"/>
-          <w:szCs w:val="24"/>
-        </w:rPr>
-      </w:pPr>
+        <w:t>D：比较不认同</w:t>
+      </w:r>
+      <w:r>
+        <w:rPr>
+          <w:rFonts w:ascii="宋体" w:eastAsia="宋体" w:hAnsi="宋体" w:hint="eastAsia"/>
+          <w:sz w:val="24"/>
+          <w:szCs w:val="24"/>
+        </w:rPr>
+        <w:t xml:space="preserve">  </w:t>
+      </w:r>
+      <w:r>
+        <w:rPr>
+          <w:rFonts w:ascii="宋体" w:eastAsia="宋体" w:hAnsi="宋体"/>
+          <w:sz w:val="24"/>
+          <w:szCs w:val="24"/>
+        </w:rPr>
+        <w:t>E：非常不认同</w:t>
+      </w:r>
     </w:p>
     <w:p>
       <w:pPr>
@@ -1203,6 +1060,7 @@
           <w:ilvl w:val="0"/>
           <w:numId w:val="1"/>
         </w:numPr>
+        <w:spacing w:line="300" w:lineRule="auto"/>
         <w:ind w:firstLineChars="0"/>
         <w:jc w:val="left"/>
         <w:rPr>
@@ -1222,6 +1080,7 @@
     </w:p>
     <w:p>
       <w:pPr>
+        <w:spacing w:line="300" w:lineRule="auto"/>
         <w:jc w:val="left"/>
         <w:rPr>
           <w:rFonts w:ascii="宋体" w:eastAsia="宋体" w:hAnsi="宋体"/>
@@ -1307,70 +1166,24 @@
           <w:sz w:val="24"/>
           <w:szCs w:val="24"/>
         </w:rPr>
-        <w:t>D：比较</w:t>
-      </w:r>
-      <w:proofErr w:type="gramStart"/>
-      <w:r>
-        <w:rPr>
-          <w:rFonts w:ascii="宋体" w:eastAsia="宋体" w:hAnsi="宋体"/>
-          <w:sz w:val="24"/>
-          <w:szCs w:val="24"/>
-        </w:rPr>
-        <w:t>不</w:t>
-      </w:r>
-      <w:proofErr w:type="gramEnd"/>
-      <w:r>
-        <w:rPr>
-          <w:rFonts w:ascii="宋体" w:eastAsia="宋体" w:hAnsi="宋体"/>
-          <w:sz w:val="24"/>
-          <w:szCs w:val="24"/>
-        </w:rPr>
-        <w:t>认同</w:t>
-      </w:r>
-      <w:r>
-        <w:rPr>
-          <w:rFonts w:ascii="宋体" w:eastAsia="宋体" w:hAnsi="宋体" w:hint="eastAsia"/>
-          <w:sz w:val="24"/>
-          <w:szCs w:val="24"/>
-        </w:rPr>
-        <w:t xml:space="preserve">  </w:t>
-      </w:r>
-      <w:r>
-        <w:rPr>
-          <w:rFonts w:ascii="宋体" w:eastAsia="宋体" w:hAnsi="宋体"/>
-          <w:sz w:val="24"/>
-          <w:szCs w:val="24"/>
-        </w:rPr>
-        <w:t>E：非常</w:t>
-      </w:r>
-      <w:proofErr w:type="gramStart"/>
-      <w:r>
-        <w:rPr>
-          <w:rFonts w:ascii="宋体" w:eastAsia="宋体" w:hAnsi="宋体"/>
-          <w:sz w:val="24"/>
-          <w:szCs w:val="24"/>
-        </w:rPr>
-        <w:t>不</w:t>
-      </w:r>
-      <w:proofErr w:type="gramEnd"/>
-      <w:r>
-        <w:rPr>
-          <w:rFonts w:ascii="宋体" w:eastAsia="宋体" w:hAnsi="宋体"/>
-          <w:sz w:val="24"/>
-          <w:szCs w:val="24"/>
-        </w:rPr>
-        <w:t>认同</w:t>
-      </w:r>
-    </w:p>
-    <w:p>
-      <w:pPr>
-        <w:jc w:val="left"/>
-        <w:rPr>
-          <w:rFonts w:ascii="宋体" w:eastAsia="宋体" w:hAnsi="宋体" w:hint="eastAsia"/>
-          <w:sz w:val="24"/>
-          <w:szCs w:val="24"/>
-        </w:rPr>
-      </w:pPr>
+        <w:t>D：比较不认同</w:t>
+      </w:r>
+      <w:r>
+        <w:rPr>
+          <w:rFonts w:ascii="宋体" w:eastAsia="宋体" w:hAnsi="宋体" w:hint="eastAsia"/>
+          <w:sz w:val="24"/>
+          <w:szCs w:val="24"/>
+        </w:rPr>
+        <w:t xml:space="preserve">  </w:t>
+      </w:r>
+      <w:r>
+        <w:rPr>
+          <w:rFonts w:ascii="宋体" w:eastAsia="宋体" w:hAnsi="宋体"/>
+          <w:sz w:val="24"/>
+          <w:szCs w:val="24"/>
+        </w:rPr>
+        <w:t>E：非常不认同</w:t>
+      </w:r>
     </w:p>
     <w:p>
       <w:pPr>
@@ -1379,6 +1192,7 @@
           <w:ilvl w:val="0"/>
           <w:numId w:val="1"/>
         </w:numPr>
+        <w:spacing w:line="300" w:lineRule="auto"/>
         <w:ind w:firstLineChars="0"/>
         <w:jc w:val="left"/>
         <w:rPr>
@@ -1398,6 +1212,7 @@
     </w:p>
     <w:p>
       <w:pPr>
+        <w:spacing w:line="300" w:lineRule="auto"/>
         <w:jc w:val="left"/>
         <w:rPr>
           <w:rFonts w:ascii="宋体" w:eastAsia="宋体" w:hAnsi="宋体"/>
@@ -1483,70 +1298,24 @@
           <w:sz w:val="24"/>
           <w:szCs w:val="24"/>
         </w:rPr>
-        <w:t>D：比较</w:t>
-      </w:r>
-      <w:proofErr w:type="gramStart"/>
-      <w:r>
-        <w:rPr>
-          <w:rFonts w:ascii="宋体" w:eastAsia="宋体" w:hAnsi="宋体"/>
-          <w:sz w:val="24"/>
-          <w:szCs w:val="24"/>
-        </w:rPr>
-        <w:t>不</w:t>
-      </w:r>
-      <w:proofErr w:type="gramEnd"/>
-      <w:r>
-        <w:rPr>
-          <w:rFonts w:ascii="宋体" w:eastAsia="宋体" w:hAnsi="宋体"/>
-          <w:sz w:val="24"/>
-          <w:szCs w:val="24"/>
-        </w:rPr>
-        <w:t>认同</w:t>
-      </w:r>
-      <w:r>
-        <w:rPr>
-          <w:rFonts w:ascii="宋体" w:eastAsia="宋体" w:hAnsi="宋体" w:hint="eastAsia"/>
-          <w:sz w:val="24"/>
-          <w:szCs w:val="24"/>
-        </w:rPr>
-        <w:t xml:space="preserve">  </w:t>
-      </w:r>
-      <w:r>
-        <w:rPr>
-          <w:rFonts w:ascii="宋体" w:eastAsia="宋体" w:hAnsi="宋体"/>
-          <w:sz w:val="24"/>
-          <w:szCs w:val="24"/>
-        </w:rPr>
-        <w:t>E：非常</w:t>
-      </w:r>
-      <w:proofErr w:type="gramStart"/>
-      <w:r>
-        <w:rPr>
-          <w:rFonts w:ascii="宋体" w:eastAsia="宋体" w:hAnsi="宋体"/>
-          <w:sz w:val="24"/>
-          <w:szCs w:val="24"/>
-        </w:rPr>
-        <w:t>不</w:t>
-      </w:r>
-      <w:proofErr w:type="gramEnd"/>
-      <w:r>
-        <w:rPr>
-          <w:rFonts w:ascii="宋体" w:eastAsia="宋体" w:hAnsi="宋体"/>
-          <w:sz w:val="24"/>
-          <w:szCs w:val="24"/>
-        </w:rPr>
-        <w:t>认同</w:t>
-      </w:r>
-    </w:p>
-    <w:p>
-      <w:pPr>
-        <w:jc w:val="left"/>
-        <w:rPr>
-          <w:rFonts w:ascii="宋体" w:eastAsia="宋体" w:hAnsi="宋体" w:hint="eastAsia"/>
-          <w:sz w:val="24"/>
-          <w:szCs w:val="24"/>
-        </w:rPr>
-      </w:pPr>
+        <w:t>D：比较不认同</w:t>
+      </w:r>
+      <w:r>
+        <w:rPr>
+          <w:rFonts w:ascii="宋体" w:eastAsia="宋体" w:hAnsi="宋体" w:hint="eastAsia"/>
+          <w:sz w:val="24"/>
+          <w:szCs w:val="24"/>
+        </w:rPr>
+        <w:t xml:space="preserve">  </w:t>
+      </w:r>
+      <w:r>
+        <w:rPr>
+          <w:rFonts w:ascii="宋体" w:eastAsia="宋体" w:hAnsi="宋体"/>
+          <w:sz w:val="24"/>
+          <w:szCs w:val="24"/>
+        </w:rPr>
+        <w:t>E：非常不认同</w:t>
+      </w:r>
     </w:p>
     <w:p>
       <w:pPr>
@@ -1555,6 +1324,7 @@
           <w:ilvl w:val="0"/>
           <w:numId w:val="1"/>
         </w:numPr>
+        <w:spacing w:line="300" w:lineRule="auto"/>
         <w:ind w:firstLineChars="0"/>
         <w:jc w:val="left"/>
         <w:rPr>
@@ -1574,6 +1344,7 @@
     </w:p>
     <w:p>
       <w:pPr>
+        <w:spacing w:line="300" w:lineRule="auto"/>
         <w:jc w:val="left"/>
         <w:rPr>
           <w:rFonts w:ascii="宋体" w:eastAsia="宋体" w:hAnsi="宋体"/>
@@ -1659,70 +1430,24 @@
           <w:sz w:val="24"/>
           <w:szCs w:val="24"/>
         </w:rPr>
-        <w:t>D：比较</w:t>
-      </w:r>
-      <w:proofErr w:type="gramStart"/>
-      <w:r>
-        <w:rPr>
-          <w:rFonts w:ascii="宋体" w:eastAsia="宋体" w:hAnsi="宋体"/>
-          <w:sz w:val="24"/>
-          <w:szCs w:val="24"/>
-        </w:rPr>
-        <w:t>不</w:t>
-      </w:r>
-      <w:proofErr w:type="gramEnd"/>
-      <w:r>
-        <w:rPr>
-          <w:rFonts w:ascii="宋体" w:eastAsia="宋体" w:hAnsi="宋体"/>
-          <w:sz w:val="24"/>
-          <w:szCs w:val="24"/>
-        </w:rPr>
-        <w:t>认同</w:t>
-      </w:r>
-      <w:r>
-        <w:rPr>
-          <w:rFonts w:ascii="宋体" w:eastAsia="宋体" w:hAnsi="宋体" w:hint="eastAsia"/>
-          <w:sz w:val="24"/>
-          <w:szCs w:val="24"/>
-        </w:rPr>
-        <w:t xml:space="preserve">  </w:t>
-      </w:r>
-      <w:r>
-        <w:rPr>
-          <w:rFonts w:ascii="宋体" w:eastAsia="宋体" w:hAnsi="宋体"/>
-          <w:sz w:val="24"/>
-          <w:szCs w:val="24"/>
-        </w:rPr>
-        <w:t>E：非常</w:t>
-      </w:r>
-      <w:proofErr w:type="gramStart"/>
-      <w:r>
-        <w:rPr>
-          <w:rFonts w:ascii="宋体" w:eastAsia="宋体" w:hAnsi="宋体"/>
-          <w:sz w:val="24"/>
-          <w:szCs w:val="24"/>
-        </w:rPr>
-        <w:t>不</w:t>
-      </w:r>
-      <w:proofErr w:type="gramEnd"/>
-      <w:r>
-        <w:rPr>
-          <w:rFonts w:ascii="宋体" w:eastAsia="宋体" w:hAnsi="宋体"/>
-          <w:sz w:val="24"/>
-          <w:szCs w:val="24"/>
-        </w:rPr>
-        <w:t>认同</w:t>
-      </w:r>
-    </w:p>
-    <w:p>
-      <w:pPr>
-        <w:jc w:val="left"/>
-        <w:rPr>
-          <w:rFonts w:ascii="宋体" w:eastAsia="宋体" w:hAnsi="宋体" w:hint="eastAsia"/>
-          <w:sz w:val="24"/>
-          <w:szCs w:val="24"/>
-        </w:rPr>
-      </w:pPr>
+        <w:t>D：比较不认同</w:t>
+      </w:r>
+      <w:r>
+        <w:rPr>
+          <w:rFonts w:ascii="宋体" w:eastAsia="宋体" w:hAnsi="宋体" w:hint="eastAsia"/>
+          <w:sz w:val="24"/>
+          <w:szCs w:val="24"/>
+        </w:rPr>
+        <w:t xml:space="preserve">  </w:t>
+      </w:r>
+      <w:r>
+        <w:rPr>
+          <w:rFonts w:ascii="宋体" w:eastAsia="宋体" w:hAnsi="宋体"/>
+          <w:sz w:val="24"/>
+          <w:szCs w:val="24"/>
+        </w:rPr>
+        <w:t>E：非常不认同</w:t>
+      </w:r>
     </w:p>
     <w:p>
       <w:pPr>
@@ -1731,6 +1456,7 @@
           <w:ilvl w:val="0"/>
           <w:numId w:val="1"/>
         </w:numPr>
+        <w:spacing w:line="300" w:lineRule="auto"/>
         <w:ind w:firstLineChars="0"/>
         <w:jc w:val="left"/>
         <w:rPr>
@@ -1750,6 +1476,7 @@
     </w:p>
     <w:p>
       <w:pPr>
+        <w:spacing w:line="300" w:lineRule="auto"/>
         <w:jc w:val="left"/>
         <w:rPr>
           <w:rFonts w:ascii="宋体" w:eastAsia="宋体" w:hAnsi="宋体"/>
@@ -1835,70 +1562,24 @@
           <w:sz w:val="24"/>
           <w:szCs w:val="24"/>
         </w:rPr>
-        <w:t>D：比较</w:t>
-      </w:r>
-      <w:proofErr w:type="gramStart"/>
-      <w:r>
-        <w:rPr>
-          <w:rFonts w:ascii="宋体" w:eastAsia="宋体" w:hAnsi="宋体"/>
-          <w:sz w:val="24"/>
-          <w:szCs w:val="24"/>
-        </w:rPr>
-        <w:t>不</w:t>
-      </w:r>
-      <w:proofErr w:type="gramEnd"/>
-      <w:r>
-        <w:rPr>
-          <w:rFonts w:ascii="宋体" w:eastAsia="宋体" w:hAnsi="宋体"/>
-          <w:sz w:val="24"/>
-          <w:szCs w:val="24"/>
-        </w:rPr>
-        <w:t>认同</w:t>
-      </w:r>
-      <w:r>
-        <w:rPr>
-          <w:rFonts w:ascii="宋体" w:eastAsia="宋体" w:hAnsi="宋体" w:hint="eastAsia"/>
-          <w:sz w:val="24"/>
-          <w:szCs w:val="24"/>
-        </w:rPr>
-        <w:t xml:space="preserve">  </w:t>
-      </w:r>
-      <w:r>
-        <w:rPr>
-          <w:rFonts w:ascii="宋体" w:eastAsia="宋体" w:hAnsi="宋体"/>
-          <w:sz w:val="24"/>
-          <w:szCs w:val="24"/>
-        </w:rPr>
-        <w:t>E：非常</w:t>
-      </w:r>
-      <w:proofErr w:type="gramStart"/>
-      <w:r>
-        <w:rPr>
-          <w:rFonts w:ascii="宋体" w:eastAsia="宋体" w:hAnsi="宋体"/>
-          <w:sz w:val="24"/>
-          <w:szCs w:val="24"/>
-        </w:rPr>
-        <w:t>不</w:t>
-      </w:r>
-      <w:proofErr w:type="gramEnd"/>
-      <w:r>
-        <w:rPr>
-          <w:rFonts w:ascii="宋体" w:eastAsia="宋体" w:hAnsi="宋体"/>
-          <w:sz w:val="24"/>
-          <w:szCs w:val="24"/>
-        </w:rPr>
-        <w:t>认同</w:t>
-      </w:r>
-    </w:p>
-    <w:p>
-      <w:pPr>
-        <w:jc w:val="left"/>
-        <w:rPr>
-          <w:rFonts w:ascii="宋体" w:eastAsia="宋体" w:hAnsi="宋体" w:hint="eastAsia"/>
-          <w:sz w:val="24"/>
-          <w:szCs w:val="24"/>
-        </w:rPr>
-      </w:pPr>
+        <w:t>D：比较不认同</w:t>
+      </w:r>
+      <w:r>
+        <w:rPr>
+          <w:rFonts w:ascii="宋体" w:eastAsia="宋体" w:hAnsi="宋体" w:hint="eastAsia"/>
+          <w:sz w:val="24"/>
+          <w:szCs w:val="24"/>
+        </w:rPr>
+        <w:t xml:space="preserve">  </w:t>
+      </w:r>
+      <w:r>
+        <w:rPr>
+          <w:rFonts w:ascii="宋体" w:eastAsia="宋体" w:hAnsi="宋体"/>
+          <w:sz w:val="24"/>
+          <w:szCs w:val="24"/>
+        </w:rPr>
+        <w:t>E：非常不认同</w:t>
+      </w:r>
     </w:p>
     <w:p>
       <w:pPr>
@@ -1907,6 +1588,7 @@
           <w:ilvl w:val="0"/>
           <w:numId w:val="1"/>
         </w:numPr>
+        <w:spacing w:line="300" w:lineRule="auto"/>
         <w:ind w:firstLineChars="0"/>
         <w:jc w:val="left"/>
         <w:rPr>
@@ -1926,6 +1608,7 @@
     </w:p>
     <w:p>
       <w:pPr>
+        <w:spacing w:line="300" w:lineRule="auto"/>
         <w:jc w:val="left"/>
         <w:rPr>
           <w:rFonts w:ascii="宋体" w:eastAsia="宋体" w:hAnsi="宋体"/>
@@ -2011,70 +1694,24 @@
           <w:sz w:val="24"/>
           <w:szCs w:val="24"/>
         </w:rPr>
-        <w:t>D：比较</w:t>
-      </w:r>
-      <w:proofErr w:type="gramStart"/>
-      <w:r>
-        <w:rPr>
-          <w:rFonts w:ascii="宋体" w:eastAsia="宋体" w:hAnsi="宋体"/>
-          <w:sz w:val="24"/>
-          <w:szCs w:val="24"/>
-        </w:rPr>
-        <w:t>不</w:t>
-      </w:r>
-      <w:proofErr w:type="gramEnd"/>
-      <w:r>
-        <w:rPr>
-          <w:rFonts w:ascii="宋体" w:eastAsia="宋体" w:hAnsi="宋体"/>
-          <w:sz w:val="24"/>
-          <w:szCs w:val="24"/>
-        </w:rPr>
-        <w:t>认同</w:t>
-      </w:r>
-      <w:r>
-        <w:rPr>
-          <w:rFonts w:ascii="宋体" w:eastAsia="宋体" w:hAnsi="宋体" w:hint="eastAsia"/>
-          <w:sz w:val="24"/>
-          <w:szCs w:val="24"/>
-        </w:rPr>
-        <w:t xml:space="preserve">  </w:t>
-      </w:r>
-      <w:r>
-        <w:rPr>
-          <w:rFonts w:ascii="宋体" w:eastAsia="宋体" w:hAnsi="宋体"/>
-          <w:sz w:val="24"/>
-          <w:szCs w:val="24"/>
-        </w:rPr>
-        <w:t>E：非常</w:t>
-      </w:r>
-      <w:proofErr w:type="gramStart"/>
-      <w:r>
-        <w:rPr>
-          <w:rFonts w:ascii="宋体" w:eastAsia="宋体" w:hAnsi="宋体"/>
-          <w:sz w:val="24"/>
-          <w:szCs w:val="24"/>
-        </w:rPr>
-        <w:t>不</w:t>
-      </w:r>
-      <w:proofErr w:type="gramEnd"/>
-      <w:r>
-        <w:rPr>
-          <w:rFonts w:ascii="宋体" w:eastAsia="宋体" w:hAnsi="宋体"/>
-          <w:sz w:val="24"/>
-          <w:szCs w:val="24"/>
-        </w:rPr>
-        <w:t>认同</w:t>
-      </w:r>
-    </w:p>
-    <w:p>
-      <w:pPr>
-        <w:jc w:val="left"/>
-        <w:rPr>
-          <w:rFonts w:ascii="宋体" w:eastAsia="宋体" w:hAnsi="宋体" w:hint="eastAsia"/>
-          <w:sz w:val="24"/>
-          <w:szCs w:val="24"/>
-        </w:rPr>
-      </w:pPr>
+        <w:t>D：比较不认同</w:t>
+      </w:r>
+      <w:r>
+        <w:rPr>
+          <w:rFonts w:ascii="宋体" w:eastAsia="宋体" w:hAnsi="宋体" w:hint="eastAsia"/>
+          <w:sz w:val="24"/>
+          <w:szCs w:val="24"/>
+        </w:rPr>
+        <w:t xml:space="preserve">  </w:t>
+      </w:r>
+      <w:r>
+        <w:rPr>
+          <w:rFonts w:ascii="宋体" w:eastAsia="宋体" w:hAnsi="宋体"/>
+          <w:sz w:val="24"/>
+          <w:szCs w:val="24"/>
+        </w:rPr>
+        <w:t>E：非常不认同</w:t>
+      </w:r>
     </w:p>
     <w:p>
       <w:pPr>
@@ -2083,6 +1720,7 @@
           <w:ilvl w:val="0"/>
           <w:numId w:val="1"/>
         </w:numPr>
+        <w:spacing w:line="300" w:lineRule="auto"/>
         <w:ind w:firstLineChars="0"/>
         <w:jc w:val="left"/>
         <w:rPr>
@@ -2102,9 +1740,10 @@
     </w:p>
     <w:p>
       <w:pPr>
-        <w:jc w:val="left"/>
-        <w:rPr>
-          <w:rFonts w:ascii="宋体" w:eastAsia="宋体" w:hAnsi="宋体" w:hint="eastAsia"/>
+        <w:spacing w:line="300" w:lineRule="auto"/>
+        <w:jc w:val="left"/>
+        <w:rPr>
+          <w:rFonts w:ascii="宋体" w:eastAsia="宋体" w:hAnsi="宋体"/>
           <w:sz w:val="24"/>
           <w:szCs w:val="24"/>
         </w:rPr>
@@ -2187,59 +1826,23 @@
           <w:sz w:val="24"/>
           <w:szCs w:val="24"/>
         </w:rPr>
-        <w:t>D：比较</w:t>
-      </w:r>
-      <w:proofErr w:type="gramStart"/>
-      <w:r>
-        <w:rPr>
-          <w:rFonts w:ascii="宋体" w:eastAsia="宋体" w:hAnsi="宋体"/>
-          <w:sz w:val="24"/>
-          <w:szCs w:val="24"/>
-        </w:rPr>
-        <w:t>不</w:t>
-      </w:r>
-      <w:proofErr w:type="gramEnd"/>
-      <w:r>
-        <w:rPr>
-          <w:rFonts w:ascii="宋体" w:eastAsia="宋体" w:hAnsi="宋体"/>
-          <w:sz w:val="24"/>
-          <w:szCs w:val="24"/>
-        </w:rPr>
-        <w:t>认同</w:t>
-      </w:r>
-      <w:r>
-        <w:rPr>
-          <w:rFonts w:ascii="宋体" w:eastAsia="宋体" w:hAnsi="宋体" w:hint="eastAsia"/>
-          <w:sz w:val="24"/>
-          <w:szCs w:val="24"/>
-        </w:rPr>
-        <w:t xml:space="preserve">  </w:t>
-      </w:r>
-      <w:r>
-        <w:rPr>
-          <w:rFonts w:ascii="宋体" w:eastAsia="宋体" w:hAnsi="宋体"/>
-          <w:sz w:val="24"/>
-          <w:szCs w:val="24"/>
-        </w:rPr>
-        <w:t>E：非常</w:t>
-      </w:r>
-      <w:proofErr w:type="gramStart"/>
-      <w:r>
-        <w:rPr>
-          <w:rFonts w:ascii="宋体" w:eastAsia="宋体" w:hAnsi="宋体"/>
-          <w:sz w:val="24"/>
-          <w:szCs w:val="24"/>
-        </w:rPr>
-        <w:t>不</w:t>
-      </w:r>
-      <w:proofErr w:type="gramEnd"/>
-      <w:r>
-        <w:rPr>
-          <w:rFonts w:ascii="宋体" w:eastAsia="宋体" w:hAnsi="宋体"/>
-          <w:sz w:val="24"/>
-          <w:szCs w:val="24"/>
-        </w:rPr>
-        <w:t>认同</w:t>
+        <w:t>D：比较不认同</w:t>
+      </w:r>
+      <w:r>
+        <w:rPr>
+          <w:rFonts w:ascii="宋体" w:eastAsia="宋体" w:hAnsi="宋体" w:hint="eastAsia"/>
+          <w:sz w:val="24"/>
+          <w:szCs w:val="24"/>
+        </w:rPr>
+        <w:t xml:space="preserve">  </w:t>
+      </w:r>
+      <w:r>
+        <w:rPr>
+          <w:rFonts w:ascii="宋体" w:eastAsia="宋体" w:hAnsi="宋体"/>
+          <w:sz w:val="24"/>
+          <w:szCs w:val="24"/>
+        </w:rPr>
+        <w:t>E：非常不认同</w:t>
       </w:r>
     </w:p>
     <w:p>
@@ -2249,6 +1852,7 @@
           <w:ilvl w:val="0"/>
           <w:numId w:val="1"/>
         </w:numPr>
+        <w:spacing w:line="300" w:lineRule="auto"/>
         <w:ind w:firstLineChars="0"/>
         <w:jc w:val="left"/>
         <w:rPr>
@@ -2263,12 +1867,12 @@
           <w:sz w:val="24"/>
           <w:szCs w:val="24"/>
         </w:rPr>
-        <w:lastRenderedPageBreak/>
         <w:t>与公司内同资历的员工相比，您和他们的薪酬相差不大</w:t>
       </w:r>
     </w:p>
     <w:p>
       <w:pPr>
+        <w:spacing w:line="300" w:lineRule="auto"/>
         <w:jc w:val="left"/>
         <w:rPr>
           <w:rFonts w:ascii="宋体" w:eastAsia="宋体" w:hAnsi="宋体"/>
@@ -2354,70 +1958,24 @@
           <w:sz w:val="24"/>
           <w:szCs w:val="24"/>
         </w:rPr>
-        <w:t>D：比较</w:t>
-      </w:r>
-      <w:proofErr w:type="gramStart"/>
-      <w:r>
-        <w:rPr>
-          <w:rFonts w:ascii="宋体" w:eastAsia="宋体" w:hAnsi="宋体"/>
-          <w:sz w:val="24"/>
-          <w:szCs w:val="24"/>
-        </w:rPr>
-        <w:t>不</w:t>
-      </w:r>
-      <w:proofErr w:type="gramEnd"/>
-      <w:r>
-        <w:rPr>
-          <w:rFonts w:ascii="宋体" w:eastAsia="宋体" w:hAnsi="宋体"/>
-          <w:sz w:val="24"/>
-          <w:szCs w:val="24"/>
-        </w:rPr>
-        <w:t>认同</w:t>
-      </w:r>
-      <w:r>
-        <w:rPr>
-          <w:rFonts w:ascii="宋体" w:eastAsia="宋体" w:hAnsi="宋体" w:hint="eastAsia"/>
-          <w:sz w:val="24"/>
-          <w:szCs w:val="24"/>
-        </w:rPr>
-        <w:t xml:space="preserve">  </w:t>
-      </w:r>
-      <w:r>
-        <w:rPr>
-          <w:rFonts w:ascii="宋体" w:eastAsia="宋体" w:hAnsi="宋体"/>
-          <w:sz w:val="24"/>
-          <w:szCs w:val="24"/>
-        </w:rPr>
-        <w:t>E：非常</w:t>
-      </w:r>
-      <w:proofErr w:type="gramStart"/>
-      <w:r>
-        <w:rPr>
-          <w:rFonts w:ascii="宋体" w:eastAsia="宋体" w:hAnsi="宋体"/>
-          <w:sz w:val="24"/>
-          <w:szCs w:val="24"/>
-        </w:rPr>
-        <w:t>不</w:t>
-      </w:r>
-      <w:proofErr w:type="gramEnd"/>
-      <w:r>
-        <w:rPr>
-          <w:rFonts w:ascii="宋体" w:eastAsia="宋体" w:hAnsi="宋体"/>
-          <w:sz w:val="24"/>
-          <w:szCs w:val="24"/>
-        </w:rPr>
-        <w:t>认同</w:t>
-      </w:r>
-    </w:p>
-    <w:p>
-      <w:pPr>
-        <w:jc w:val="left"/>
-        <w:rPr>
-          <w:rFonts w:ascii="宋体" w:eastAsia="宋体" w:hAnsi="宋体" w:hint="eastAsia"/>
-          <w:sz w:val="24"/>
-          <w:szCs w:val="24"/>
-        </w:rPr>
-      </w:pPr>
+        <w:t>D：比较不认同</w:t>
+      </w:r>
+      <w:r>
+        <w:rPr>
+          <w:rFonts w:ascii="宋体" w:eastAsia="宋体" w:hAnsi="宋体" w:hint="eastAsia"/>
+          <w:sz w:val="24"/>
+          <w:szCs w:val="24"/>
+        </w:rPr>
+        <w:t xml:space="preserve">  </w:t>
+      </w:r>
+      <w:r>
+        <w:rPr>
+          <w:rFonts w:ascii="宋体" w:eastAsia="宋体" w:hAnsi="宋体"/>
+          <w:sz w:val="24"/>
+          <w:szCs w:val="24"/>
+        </w:rPr>
+        <w:t>E：非常不认同</w:t>
+      </w:r>
     </w:p>
     <w:p>
       <w:pPr>
@@ -2426,6 +1984,7 @@
           <w:ilvl w:val="0"/>
           <w:numId w:val="1"/>
         </w:numPr>
+        <w:spacing w:line="300" w:lineRule="auto"/>
         <w:ind w:firstLineChars="0"/>
         <w:jc w:val="left"/>
         <w:rPr>
@@ -2440,11 +1999,13 @@
           <w:sz w:val="24"/>
           <w:szCs w:val="24"/>
         </w:rPr>
+        <w:lastRenderedPageBreak/>
         <w:t>您的绩效很大程度上影响了您的薪酬水平</w:t>
       </w:r>
     </w:p>
     <w:p>
       <w:pPr>
+        <w:spacing w:line="300" w:lineRule="auto"/>
         <w:jc w:val="left"/>
         <w:rPr>
           <w:rFonts w:ascii="宋体" w:eastAsia="宋体" w:hAnsi="宋体"/>
@@ -2530,70 +2091,24 @@
           <w:sz w:val="24"/>
           <w:szCs w:val="24"/>
         </w:rPr>
-        <w:t>D：比较</w:t>
-      </w:r>
-      <w:proofErr w:type="gramStart"/>
-      <w:r>
-        <w:rPr>
-          <w:rFonts w:ascii="宋体" w:eastAsia="宋体" w:hAnsi="宋体"/>
-          <w:sz w:val="24"/>
-          <w:szCs w:val="24"/>
-        </w:rPr>
-        <w:t>不</w:t>
-      </w:r>
-      <w:proofErr w:type="gramEnd"/>
-      <w:r>
-        <w:rPr>
-          <w:rFonts w:ascii="宋体" w:eastAsia="宋体" w:hAnsi="宋体"/>
-          <w:sz w:val="24"/>
-          <w:szCs w:val="24"/>
-        </w:rPr>
-        <w:t>认同</w:t>
-      </w:r>
-      <w:r>
-        <w:rPr>
-          <w:rFonts w:ascii="宋体" w:eastAsia="宋体" w:hAnsi="宋体" w:hint="eastAsia"/>
-          <w:sz w:val="24"/>
-          <w:szCs w:val="24"/>
-        </w:rPr>
-        <w:t xml:space="preserve">  </w:t>
-      </w:r>
-      <w:r>
-        <w:rPr>
-          <w:rFonts w:ascii="宋体" w:eastAsia="宋体" w:hAnsi="宋体"/>
-          <w:sz w:val="24"/>
-          <w:szCs w:val="24"/>
-        </w:rPr>
-        <w:t>E：非常</w:t>
-      </w:r>
-      <w:proofErr w:type="gramStart"/>
-      <w:r>
-        <w:rPr>
-          <w:rFonts w:ascii="宋体" w:eastAsia="宋体" w:hAnsi="宋体"/>
-          <w:sz w:val="24"/>
-          <w:szCs w:val="24"/>
-        </w:rPr>
-        <w:t>不</w:t>
-      </w:r>
-      <w:proofErr w:type="gramEnd"/>
-      <w:r>
-        <w:rPr>
-          <w:rFonts w:ascii="宋体" w:eastAsia="宋体" w:hAnsi="宋体"/>
-          <w:sz w:val="24"/>
-          <w:szCs w:val="24"/>
-        </w:rPr>
-        <w:t>认同</w:t>
-      </w:r>
-    </w:p>
-    <w:p>
-      <w:pPr>
-        <w:jc w:val="left"/>
-        <w:rPr>
-          <w:rFonts w:ascii="宋体" w:eastAsia="宋体" w:hAnsi="宋体" w:hint="eastAsia"/>
-          <w:sz w:val="24"/>
-          <w:szCs w:val="24"/>
-        </w:rPr>
-      </w:pPr>
+        <w:t>D：比较不认同</w:t>
+      </w:r>
+      <w:r>
+        <w:rPr>
+          <w:rFonts w:ascii="宋体" w:eastAsia="宋体" w:hAnsi="宋体" w:hint="eastAsia"/>
+          <w:sz w:val="24"/>
+          <w:szCs w:val="24"/>
+        </w:rPr>
+        <w:t xml:space="preserve">  </w:t>
+      </w:r>
+      <w:r>
+        <w:rPr>
+          <w:rFonts w:ascii="宋体" w:eastAsia="宋体" w:hAnsi="宋体"/>
+          <w:sz w:val="24"/>
+          <w:szCs w:val="24"/>
+        </w:rPr>
+        <w:t>E：非常不认同</w:t>
+      </w:r>
     </w:p>
     <w:p>
       <w:pPr>
@@ -2602,6 +2117,7 @@
           <w:ilvl w:val="0"/>
           <w:numId w:val="1"/>
         </w:numPr>
+        <w:spacing w:line="300" w:lineRule="auto"/>
         <w:ind w:firstLineChars="0"/>
         <w:jc w:val="left"/>
         <w:rPr>
@@ -2621,6 +2137,7 @@
     </w:p>
     <w:p>
       <w:pPr>
+        <w:spacing w:line="300" w:lineRule="auto"/>
         <w:jc w:val="left"/>
         <w:rPr>
           <w:rFonts w:ascii="宋体" w:eastAsia="宋体" w:hAnsi="宋体"/>
@@ -2706,70 +2223,24 @@
           <w:sz w:val="24"/>
           <w:szCs w:val="24"/>
         </w:rPr>
-        <w:t>D：比较</w:t>
-      </w:r>
-      <w:proofErr w:type="gramStart"/>
-      <w:r>
-        <w:rPr>
-          <w:rFonts w:ascii="宋体" w:eastAsia="宋体" w:hAnsi="宋体"/>
-          <w:sz w:val="24"/>
-          <w:szCs w:val="24"/>
-        </w:rPr>
-        <w:t>不</w:t>
-      </w:r>
-      <w:proofErr w:type="gramEnd"/>
-      <w:r>
-        <w:rPr>
-          <w:rFonts w:ascii="宋体" w:eastAsia="宋体" w:hAnsi="宋体"/>
-          <w:sz w:val="24"/>
-          <w:szCs w:val="24"/>
-        </w:rPr>
-        <w:t>认同</w:t>
-      </w:r>
-      <w:r>
-        <w:rPr>
-          <w:rFonts w:ascii="宋体" w:eastAsia="宋体" w:hAnsi="宋体" w:hint="eastAsia"/>
-          <w:sz w:val="24"/>
-          <w:szCs w:val="24"/>
-        </w:rPr>
-        <w:t xml:space="preserve">  </w:t>
-      </w:r>
-      <w:r>
-        <w:rPr>
-          <w:rFonts w:ascii="宋体" w:eastAsia="宋体" w:hAnsi="宋体"/>
-          <w:sz w:val="24"/>
-          <w:szCs w:val="24"/>
-        </w:rPr>
-        <w:t>E：非常</w:t>
-      </w:r>
-      <w:proofErr w:type="gramStart"/>
-      <w:r>
-        <w:rPr>
-          <w:rFonts w:ascii="宋体" w:eastAsia="宋体" w:hAnsi="宋体"/>
-          <w:sz w:val="24"/>
-          <w:szCs w:val="24"/>
-        </w:rPr>
-        <w:t>不</w:t>
-      </w:r>
-      <w:proofErr w:type="gramEnd"/>
-      <w:r>
-        <w:rPr>
-          <w:rFonts w:ascii="宋体" w:eastAsia="宋体" w:hAnsi="宋体"/>
-          <w:sz w:val="24"/>
-          <w:szCs w:val="24"/>
-        </w:rPr>
-        <w:t>认同</w:t>
-      </w:r>
-    </w:p>
-    <w:p>
-      <w:pPr>
-        <w:jc w:val="left"/>
-        <w:rPr>
-          <w:rFonts w:ascii="宋体" w:eastAsia="宋体" w:hAnsi="宋体" w:hint="eastAsia"/>
-          <w:sz w:val="24"/>
-          <w:szCs w:val="24"/>
-        </w:rPr>
-      </w:pPr>
+        <w:t>D：比较不认同</w:t>
+      </w:r>
+      <w:r>
+        <w:rPr>
+          <w:rFonts w:ascii="宋体" w:eastAsia="宋体" w:hAnsi="宋体" w:hint="eastAsia"/>
+          <w:sz w:val="24"/>
+          <w:szCs w:val="24"/>
+        </w:rPr>
+        <w:t xml:space="preserve">  </w:t>
+      </w:r>
+      <w:r>
+        <w:rPr>
+          <w:rFonts w:ascii="宋体" w:eastAsia="宋体" w:hAnsi="宋体"/>
+          <w:sz w:val="24"/>
+          <w:szCs w:val="24"/>
+        </w:rPr>
+        <w:t>E：非常不认同</w:t>
+      </w:r>
     </w:p>
     <w:p>
       <w:pPr>
@@ -2778,6 +2249,7 @@
           <w:ilvl w:val="0"/>
           <w:numId w:val="1"/>
         </w:numPr>
+        <w:spacing w:line="300" w:lineRule="auto"/>
         <w:ind w:firstLineChars="0"/>
         <w:jc w:val="left"/>
         <w:rPr>
@@ -2797,6 +2269,7 @@
     </w:p>
     <w:p>
       <w:pPr>
+        <w:spacing w:line="300" w:lineRule="auto"/>
         <w:jc w:val="left"/>
         <w:rPr>
           <w:rFonts w:ascii="宋体" w:eastAsia="宋体" w:hAnsi="宋体"/>
@@ -2882,70 +2355,24 @@
           <w:sz w:val="24"/>
           <w:szCs w:val="24"/>
         </w:rPr>
-        <w:t>D：比较</w:t>
-      </w:r>
-      <w:proofErr w:type="gramStart"/>
-      <w:r>
-        <w:rPr>
-          <w:rFonts w:ascii="宋体" w:eastAsia="宋体" w:hAnsi="宋体"/>
-          <w:sz w:val="24"/>
-          <w:szCs w:val="24"/>
-        </w:rPr>
-        <w:t>不</w:t>
-      </w:r>
-      <w:proofErr w:type="gramEnd"/>
-      <w:r>
-        <w:rPr>
-          <w:rFonts w:ascii="宋体" w:eastAsia="宋体" w:hAnsi="宋体"/>
-          <w:sz w:val="24"/>
-          <w:szCs w:val="24"/>
-        </w:rPr>
-        <w:t>认同</w:t>
-      </w:r>
-      <w:r>
-        <w:rPr>
-          <w:rFonts w:ascii="宋体" w:eastAsia="宋体" w:hAnsi="宋体" w:hint="eastAsia"/>
-          <w:sz w:val="24"/>
-          <w:szCs w:val="24"/>
-        </w:rPr>
-        <w:t xml:space="preserve">  </w:t>
-      </w:r>
-      <w:r>
-        <w:rPr>
-          <w:rFonts w:ascii="宋体" w:eastAsia="宋体" w:hAnsi="宋体"/>
-          <w:sz w:val="24"/>
-          <w:szCs w:val="24"/>
-        </w:rPr>
-        <w:t>E：非常</w:t>
-      </w:r>
-      <w:proofErr w:type="gramStart"/>
-      <w:r>
-        <w:rPr>
-          <w:rFonts w:ascii="宋体" w:eastAsia="宋体" w:hAnsi="宋体"/>
-          <w:sz w:val="24"/>
-          <w:szCs w:val="24"/>
-        </w:rPr>
-        <w:t>不</w:t>
-      </w:r>
-      <w:proofErr w:type="gramEnd"/>
-      <w:r>
-        <w:rPr>
-          <w:rFonts w:ascii="宋体" w:eastAsia="宋体" w:hAnsi="宋体"/>
-          <w:sz w:val="24"/>
-          <w:szCs w:val="24"/>
-        </w:rPr>
-        <w:t>认同</w:t>
-      </w:r>
-    </w:p>
-    <w:p>
-      <w:pPr>
-        <w:jc w:val="left"/>
-        <w:rPr>
-          <w:rFonts w:ascii="宋体" w:eastAsia="宋体" w:hAnsi="宋体" w:hint="eastAsia"/>
-          <w:sz w:val="24"/>
-          <w:szCs w:val="24"/>
-        </w:rPr>
-      </w:pPr>
+        <w:t>D：比较不认同</w:t>
+      </w:r>
+      <w:r>
+        <w:rPr>
+          <w:rFonts w:ascii="宋体" w:eastAsia="宋体" w:hAnsi="宋体" w:hint="eastAsia"/>
+          <w:sz w:val="24"/>
+          <w:szCs w:val="24"/>
+        </w:rPr>
+        <w:t xml:space="preserve">  </w:t>
+      </w:r>
+      <w:r>
+        <w:rPr>
+          <w:rFonts w:ascii="宋体" w:eastAsia="宋体" w:hAnsi="宋体"/>
+          <w:sz w:val="24"/>
+          <w:szCs w:val="24"/>
+        </w:rPr>
+        <w:t>E：非常不认同</w:t>
+      </w:r>
     </w:p>
     <w:p>
       <w:pPr>
@@ -2954,6 +2381,7 @@
           <w:ilvl w:val="0"/>
           <w:numId w:val="1"/>
         </w:numPr>
+        <w:spacing w:line="300" w:lineRule="auto"/>
         <w:ind w:firstLineChars="0"/>
         <w:jc w:val="left"/>
         <w:rPr>
@@ -2973,6 +2401,7 @@
     </w:p>
     <w:p>
       <w:pPr>
+        <w:spacing w:line="300" w:lineRule="auto"/>
         <w:jc w:val="left"/>
         <w:rPr>
           <w:rFonts w:ascii="宋体" w:eastAsia="宋体" w:hAnsi="宋体"/>
@@ -3058,70 +2487,24 @@
           <w:sz w:val="24"/>
           <w:szCs w:val="24"/>
         </w:rPr>
-        <w:t>D：比较</w:t>
-      </w:r>
-      <w:proofErr w:type="gramStart"/>
-      <w:r>
-        <w:rPr>
-          <w:rFonts w:ascii="宋体" w:eastAsia="宋体" w:hAnsi="宋体"/>
-          <w:sz w:val="24"/>
-          <w:szCs w:val="24"/>
-        </w:rPr>
-        <w:t>不</w:t>
-      </w:r>
-      <w:proofErr w:type="gramEnd"/>
-      <w:r>
-        <w:rPr>
-          <w:rFonts w:ascii="宋体" w:eastAsia="宋体" w:hAnsi="宋体"/>
-          <w:sz w:val="24"/>
-          <w:szCs w:val="24"/>
-        </w:rPr>
-        <w:t>认同</w:t>
-      </w:r>
-      <w:r>
-        <w:rPr>
-          <w:rFonts w:ascii="宋体" w:eastAsia="宋体" w:hAnsi="宋体" w:hint="eastAsia"/>
-          <w:sz w:val="24"/>
-          <w:szCs w:val="24"/>
-        </w:rPr>
-        <w:t xml:space="preserve">  </w:t>
-      </w:r>
-      <w:r>
-        <w:rPr>
-          <w:rFonts w:ascii="宋体" w:eastAsia="宋体" w:hAnsi="宋体"/>
-          <w:sz w:val="24"/>
-          <w:szCs w:val="24"/>
-        </w:rPr>
-        <w:t>E：非常</w:t>
-      </w:r>
-      <w:proofErr w:type="gramStart"/>
-      <w:r>
-        <w:rPr>
-          <w:rFonts w:ascii="宋体" w:eastAsia="宋体" w:hAnsi="宋体"/>
-          <w:sz w:val="24"/>
-          <w:szCs w:val="24"/>
-        </w:rPr>
-        <w:t>不</w:t>
-      </w:r>
-      <w:proofErr w:type="gramEnd"/>
-      <w:r>
-        <w:rPr>
-          <w:rFonts w:ascii="宋体" w:eastAsia="宋体" w:hAnsi="宋体"/>
-          <w:sz w:val="24"/>
-          <w:szCs w:val="24"/>
-        </w:rPr>
-        <w:t>认同</w:t>
-      </w:r>
-    </w:p>
-    <w:p>
-      <w:pPr>
-        <w:jc w:val="left"/>
-        <w:rPr>
-          <w:rFonts w:ascii="宋体" w:eastAsia="宋体" w:hAnsi="宋体" w:hint="eastAsia"/>
-          <w:sz w:val="24"/>
-          <w:szCs w:val="24"/>
-        </w:rPr>
-      </w:pPr>
+        <w:t>D：比较不认同</w:t>
+      </w:r>
+      <w:r>
+        <w:rPr>
+          <w:rFonts w:ascii="宋体" w:eastAsia="宋体" w:hAnsi="宋体" w:hint="eastAsia"/>
+          <w:sz w:val="24"/>
+          <w:szCs w:val="24"/>
+        </w:rPr>
+        <w:t xml:space="preserve">  </w:t>
+      </w:r>
+      <w:r>
+        <w:rPr>
+          <w:rFonts w:ascii="宋体" w:eastAsia="宋体" w:hAnsi="宋体"/>
+          <w:sz w:val="24"/>
+          <w:szCs w:val="24"/>
+        </w:rPr>
+        <w:t>E：非常不认同</w:t>
+      </w:r>
     </w:p>
     <w:p>
       <w:pPr>
@@ -3130,6 +2513,7 @@
           <w:ilvl w:val="0"/>
           <w:numId w:val="1"/>
         </w:numPr>
+        <w:spacing w:line="300" w:lineRule="auto"/>
         <w:ind w:firstLineChars="0"/>
         <w:jc w:val="left"/>
         <w:rPr>
@@ -3149,6 +2533,7 @@
     </w:p>
     <w:p>
       <w:pPr>
+        <w:spacing w:line="300" w:lineRule="auto"/>
         <w:jc w:val="left"/>
         <w:rPr>
           <w:rFonts w:ascii="宋体" w:eastAsia="宋体" w:hAnsi="宋体"/>
@@ -3234,70 +2619,24 @@
           <w:sz w:val="24"/>
           <w:szCs w:val="24"/>
         </w:rPr>
-        <w:t>D：比较</w:t>
-      </w:r>
-      <w:proofErr w:type="gramStart"/>
-      <w:r>
-        <w:rPr>
-          <w:rFonts w:ascii="宋体" w:eastAsia="宋体" w:hAnsi="宋体"/>
-          <w:sz w:val="24"/>
-          <w:szCs w:val="24"/>
-        </w:rPr>
-        <w:t>不</w:t>
-      </w:r>
-      <w:proofErr w:type="gramEnd"/>
-      <w:r>
-        <w:rPr>
-          <w:rFonts w:ascii="宋体" w:eastAsia="宋体" w:hAnsi="宋体"/>
-          <w:sz w:val="24"/>
-          <w:szCs w:val="24"/>
-        </w:rPr>
-        <w:t>认同</w:t>
-      </w:r>
-      <w:r>
-        <w:rPr>
-          <w:rFonts w:ascii="宋体" w:eastAsia="宋体" w:hAnsi="宋体" w:hint="eastAsia"/>
-          <w:sz w:val="24"/>
-          <w:szCs w:val="24"/>
-        </w:rPr>
-        <w:t xml:space="preserve">  </w:t>
-      </w:r>
-      <w:r>
-        <w:rPr>
-          <w:rFonts w:ascii="宋体" w:eastAsia="宋体" w:hAnsi="宋体"/>
-          <w:sz w:val="24"/>
-          <w:szCs w:val="24"/>
-        </w:rPr>
-        <w:t>E：非常</w:t>
-      </w:r>
-      <w:proofErr w:type="gramStart"/>
-      <w:r>
-        <w:rPr>
-          <w:rFonts w:ascii="宋体" w:eastAsia="宋体" w:hAnsi="宋体"/>
-          <w:sz w:val="24"/>
-          <w:szCs w:val="24"/>
-        </w:rPr>
-        <w:t>不</w:t>
-      </w:r>
-      <w:proofErr w:type="gramEnd"/>
-      <w:r>
-        <w:rPr>
-          <w:rFonts w:ascii="宋体" w:eastAsia="宋体" w:hAnsi="宋体"/>
-          <w:sz w:val="24"/>
-          <w:szCs w:val="24"/>
-        </w:rPr>
-        <w:t>认同</w:t>
-      </w:r>
-    </w:p>
-    <w:p>
-      <w:pPr>
-        <w:jc w:val="left"/>
-        <w:rPr>
-          <w:rFonts w:ascii="宋体" w:eastAsia="宋体" w:hAnsi="宋体" w:hint="eastAsia"/>
-          <w:sz w:val="24"/>
-          <w:szCs w:val="24"/>
-        </w:rPr>
-      </w:pPr>
+        <w:t>D：比较不认同</w:t>
+      </w:r>
+      <w:r>
+        <w:rPr>
+          <w:rFonts w:ascii="宋体" w:eastAsia="宋体" w:hAnsi="宋体" w:hint="eastAsia"/>
+          <w:sz w:val="24"/>
+          <w:szCs w:val="24"/>
+        </w:rPr>
+        <w:t xml:space="preserve">  </w:t>
+      </w:r>
+      <w:r>
+        <w:rPr>
+          <w:rFonts w:ascii="宋体" w:eastAsia="宋体" w:hAnsi="宋体"/>
+          <w:sz w:val="24"/>
+          <w:szCs w:val="24"/>
+        </w:rPr>
+        <w:t>E：非常不认同</w:t>
+      </w:r>
     </w:p>
     <w:p>
       <w:pPr>
@@ -3306,6 +2645,7 @@
           <w:ilvl w:val="0"/>
           <w:numId w:val="1"/>
         </w:numPr>
+        <w:spacing w:line="300" w:lineRule="auto"/>
         <w:ind w:firstLineChars="0"/>
         <w:jc w:val="left"/>
         <w:rPr>
@@ -3325,6 +2665,7 @@
     </w:p>
     <w:p>
       <w:pPr>
+        <w:spacing w:line="300" w:lineRule="auto"/>
         <w:jc w:val="left"/>
         <w:rPr>
           <w:rFonts w:ascii="宋体" w:eastAsia="宋体" w:hAnsi="宋体"/>
@@ -3410,70 +2751,24 @@
           <w:sz w:val="24"/>
           <w:szCs w:val="24"/>
         </w:rPr>
-        <w:t>D：比较</w:t>
-      </w:r>
-      <w:proofErr w:type="gramStart"/>
-      <w:r>
-        <w:rPr>
-          <w:rFonts w:ascii="宋体" w:eastAsia="宋体" w:hAnsi="宋体"/>
-          <w:sz w:val="24"/>
-          <w:szCs w:val="24"/>
-        </w:rPr>
-        <w:t>不</w:t>
-      </w:r>
-      <w:proofErr w:type="gramEnd"/>
-      <w:r>
-        <w:rPr>
-          <w:rFonts w:ascii="宋体" w:eastAsia="宋体" w:hAnsi="宋体"/>
-          <w:sz w:val="24"/>
-          <w:szCs w:val="24"/>
-        </w:rPr>
-        <w:t>认同</w:t>
-      </w:r>
-      <w:r>
-        <w:rPr>
-          <w:rFonts w:ascii="宋体" w:eastAsia="宋体" w:hAnsi="宋体" w:hint="eastAsia"/>
-          <w:sz w:val="24"/>
-          <w:szCs w:val="24"/>
-        </w:rPr>
-        <w:t xml:space="preserve">  </w:t>
-      </w:r>
-      <w:r>
-        <w:rPr>
-          <w:rFonts w:ascii="宋体" w:eastAsia="宋体" w:hAnsi="宋体"/>
-          <w:sz w:val="24"/>
-          <w:szCs w:val="24"/>
-        </w:rPr>
-        <w:t>E：非常</w:t>
-      </w:r>
-      <w:proofErr w:type="gramStart"/>
-      <w:r>
-        <w:rPr>
-          <w:rFonts w:ascii="宋体" w:eastAsia="宋体" w:hAnsi="宋体"/>
-          <w:sz w:val="24"/>
-          <w:szCs w:val="24"/>
-        </w:rPr>
-        <w:t>不</w:t>
-      </w:r>
-      <w:proofErr w:type="gramEnd"/>
-      <w:r>
-        <w:rPr>
-          <w:rFonts w:ascii="宋体" w:eastAsia="宋体" w:hAnsi="宋体"/>
-          <w:sz w:val="24"/>
-          <w:szCs w:val="24"/>
-        </w:rPr>
-        <w:t>认同</w:t>
-      </w:r>
-    </w:p>
-    <w:p>
-      <w:pPr>
-        <w:jc w:val="left"/>
-        <w:rPr>
-          <w:rFonts w:ascii="宋体" w:eastAsia="宋体" w:hAnsi="宋体" w:hint="eastAsia"/>
-          <w:sz w:val="24"/>
-          <w:szCs w:val="24"/>
-        </w:rPr>
-      </w:pPr>
+        <w:t>D：比较不认同</w:t>
+      </w:r>
+      <w:r>
+        <w:rPr>
+          <w:rFonts w:ascii="宋体" w:eastAsia="宋体" w:hAnsi="宋体" w:hint="eastAsia"/>
+          <w:sz w:val="24"/>
+          <w:szCs w:val="24"/>
+        </w:rPr>
+        <w:t xml:space="preserve">  </w:t>
+      </w:r>
+      <w:r>
+        <w:rPr>
+          <w:rFonts w:ascii="宋体" w:eastAsia="宋体" w:hAnsi="宋体"/>
+          <w:sz w:val="24"/>
+          <w:szCs w:val="24"/>
+        </w:rPr>
+        <w:t>E：非常不认同</w:t>
+      </w:r>
     </w:p>
     <w:p>
       <w:pPr>
@@ -3482,6 +2777,7 @@
           <w:ilvl w:val="0"/>
           <w:numId w:val="1"/>
         </w:numPr>
+        <w:spacing w:line="300" w:lineRule="auto"/>
         <w:ind w:firstLineChars="0"/>
         <w:jc w:val="left"/>
         <w:rPr>
@@ -3501,6 +2797,7 @@
     </w:p>
     <w:p>
       <w:pPr>
+        <w:spacing w:line="300" w:lineRule="auto"/>
         <w:jc w:val="left"/>
         <w:rPr>
           <w:rFonts w:ascii="宋体" w:eastAsia="宋体" w:hAnsi="宋体"/>
@@ -3586,70 +2883,24 @@
           <w:sz w:val="24"/>
           <w:szCs w:val="24"/>
         </w:rPr>
-        <w:t>D：比较</w:t>
-      </w:r>
-      <w:proofErr w:type="gramStart"/>
-      <w:r>
-        <w:rPr>
-          <w:rFonts w:ascii="宋体" w:eastAsia="宋体" w:hAnsi="宋体"/>
-          <w:sz w:val="24"/>
-          <w:szCs w:val="24"/>
-        </w:rPr>
-        <w:t>不</w:t>
-      </w:r>
-      <w:proofErr w:type="gramEnd"/>
-      <w:r>
-        <w:rPr>
-          <w:rFonts w:ascii="宋体" w:eastAsia="宋体" w:hAnsi="宋体"/>
-          <w:sz w:val="24"/>
-          <w:szCs w:val="24"/>
-        </w:rPr>
-        <w:t>认同</w:t>
-      </w:r>
-      <w:r>
-        <w:rPr>
-          <w:rFonts w:ascii="宋体" w:eastAsia="宋体" w:hAnsi="宋体" w:hint="eastAsia"/>
-          <w:sz w:val="24"/>
-          <w:szCs w:val="24"/>
-        </w:rPr>
-        <w:t xml:space="preserve">  </w:t>
-      </w:r>
-      <w:r>
-        <w:rPr>
-          <w:rFonts w:ascii="宋体" w:eastAsia="宋体" w:hAnsi="宋体"/>
-          <w:sz w:val="24"/>
-          <w:szCs w:val="24"/>
-        </w:rPr>
-        <w:t>E：非常</w:t>
-      </w:r>
-      <w:proofErr w:type="gramStart"/>
-      <w:r>
-        <w:rPr>
-          <w:rFonts w:ascii="宋体" w:eastAsia="宋体" w:hAnsi="宋体"/>
-          <w:sz w:val="24"/>
-          <w:szCs w:val="24"/>
-        </w:rPr>
-        <w:t>不</w:t>
-      </w:r>
-      <w:proofErr w:type="gramEnd"/>
-      <w:r>
-        <w:rPr>
-          <w:rFonts w:ascii="宋体" w:eastAsia="宋体" w:hAnsi="宋体"/>
-          <w:sz w:val="24"/>
-          <w:szCs w:val="24"/>
-        </w:rPr>
-        <w:t>认同</w:t>
-      </w:r>
-    </w:p>
-    <w:p>
-      <w:pPr>
-        <w:jc w:val="left"/>
-        <w:rPr>
-          <w:rFonts w:ascii="宋体" w:eastAsia="宋体" w:hAnsi="宋体" w:hint="eastAsia"/>
-          <w:sz w:val="24"/>
-          <w:szCs w:val="24"/>
-        </w:rPr>
-      </w:pPr>
+        <w:t>D：比较不认同</w:t>
+      </w:r>
+      <w:r>
+        <w:rPr>
+          <w:rFonts w:ascii="宋体" w:eastAsia="宋体" w:hAnsi="宋体" w:hint="eastAsia"/>
+          <w:sz w:val="24"/>
+          <w:szCs w:val="24"/>
+        </w:rPr>
+        <w:t xml:space="preserve">  </w:t>
+      </w:r>
+      <w:r>
+        <w:rPr>
+          <w:rFonts w:ascii="宋体" w:eastAsia="宋体" w:hAnsi="宋体"/>
+          <w:sz w:val="24"/>
+          <w:szCs w:val="24"/>
+        </w:rPr>
+        <w:t>E：非常不认同</w:t>
+      </w:r>
     </w:p>
     <w:p>
       <w:pPr>
@@ -3658,6 +2909,7 @@
           <w:ilvl w:val="0"/>
           <w:numId w:val="1"/>
         </w:numPr>
+        <w:spacing w:line="300" w:lineRule="auto"/>
         <w:ind w:firstLineChars="0"/>
         <w:jc w:val="left"/>
         <w:rPr>
@@ -3677,6 +2929,7 @@
     </w:p>
     <w:p>
       <w:pPr>
+        <w:spacing w:line="300" w:lineRule="auto"/>
         <w:jc w:val="left"/>
         <w:rPr>
           <w:rFonts w:ascii="宋体" w:eastAsia="宋体" w:hAnsi="宋体"/>
@@ -3762,70 +3015,24 @@
           <w:sz w:val="24"/>
           <w:szCs w:val="24"/>
         </w:rPr>
-        <w:t>D：比较</w:t>
-      </w:r>
-      <w:proofErr w:type="gramStart"/>
-      <w:r>
-        <w:rPr>
-          <w:rFonts w:ascii="宋体" w:eastAsia="宋体" w:hAnsi="宋体"/>
-          <w:sz w:val="24"/>
-          <w:szCs w:val="24"/>
-        </w:rPr>
-        <w:t>不</w:t>
-      </w:r>
-      <w:proofErr w:type="gramEnd"/>
-      <w:r>
-        <w:rPr>
-          <w:rFonts w:ascii="宋体" w:eastAsia="宋体" w:hAnsi="宋体"/>
-          <w:sz w:val="24"/>
-          <w:szCs w:val="24"/>
-        </w:rPr>
-        <w:t>认同</w:t>
-      </w:r>
-      <w:r>
-        <w:rPr>
-          <w:rFonts w:ascii="宋体" w:eastAsia="宋体" w:hAnsi="宋体" w:hint="eastAsia"/>
-          <w:sz w:val="24"/>
-          <w:szCs w:val="24"/>
-        </w:rPr>
-        <w:t xml:space="preserve">  </w:t>
-      </w:r>
-      <w:r>
-        <w:rPr>
-          <w:rFonts w:ascii="宋体" w:eastAsia="宋体" w:hAnsi="宋体"/>
-          <w:sz w:val="24"/>
-          <w:szCs w:val="24"/>
-        </w:rPr>
-        <w:t>E：非常</w:t>
-      </w:r>
-      <w:proofErr w:type="gramStart"/>
-      <w:r>
-        <w:rPr>
-          <w:rFonts w:ascii="宋体" w:eastAsia="宋体" w:hAnsi="宋体"/>
-          <w:sz w:val="24"/>
-          <w:szCs w:val="24"/>
-        </w:rPr>
-        <w:t>不</w:t>
-      </w:r>
-      <w:proofErr w:type="gramEnd"/>
-      <w:r>
-        <w:rPr>
-          <w:rFonts w:ascii="宋体" w:eastAsia="宋体" w:hAnsi="宋体"/>
-          <w:sz w:val="24"/>
-          <w:szCs w:val="24"/>
-        </w:rPr>
-        <w:t>认同</w:t>
-      </w:r>
-    </w:p>
-    <w:p>
-      <w:pPr>
-        <w:jc w:val="left"/>
-        <w:rPr>
-          <w:rFonts w:ascii="宋体" w:eastAsia="宋体" w:hAnsi="宋体" w:hint="eastAsia"/>
-          <w:sz w:val="24"/>
-          <w:szCs w:val="24"/>
-        </w:rPr>
-      </w:pPr>
+        <w:t>D：比较不认同</w:t>
+      </w:r>
+      <w:r>
+        <w:rPr>
+          <w:rFonts w:ascii="宋体" w:eastAsia="宋体" w:hAnsi="宋体" w:hint="eastAsia"/>
+          <w:sz w:val="24"/>
+          <w:szCs w:val="24"/>
+        </w:rPr>
+        <w:t xml:space="preserve">  </w:t>
+      </w:r>
+      <w:r>
+        <w:rPr>
+          <w:rFonts w:ascii="宋体" w:eastAsia="宋体" w:hAnsi="宋体"/>
+          <w:sz w:val="24"/>
+          <w:szCs w:val="24"/>
+        </w:rPr>
+        <w:t>E：非常不认同</w:t>
+      </w:r>
     </w:p>
     <w:p>
       <w:pPr>
@@ -3834,6 +3041,7 @@
           <w:ilvl w:val="0"/>
           <w:numId w:val="1"/>
         </w:numPr>
+        <w:spacing w:line="300" w:lineRule="auto"/>
         <w:ind w:firstLineChars="0"/>
         <w:jc w:val="left"/>
         <w:rPr>
@@ -3853,6 +3061,7 @@
     </w:p>
     <w:p>
       <w:pPr>
+        <w:spacing w:line="300" w:lineRule="auto"/>
         <w:jc w:val="left"/>
         <w:rPr>
           <w:rFonts w:ascii="宋体" w:eastAsia="宋体" w:hAnsi="宋体"/>
@@ -3938,70 +3147,24 @@
           <w:sz w:val="24"/>
           <w:szCs w:val="24"/>
         </w:rPr>
-        <w:t>D：比较</w:t>
-      </w:r>
-      <w:proofErr w:type="gramStart"/>
-      <w:r>
-        <w:rPr>
-          <w:rFonts w:ascii="宋体" w:eastAsia="宋体" w:hAnsi="宋体"/>
-          <w:sz w:val="24"/>
-          <w:szCs w:val="24"/>
-        </w:rPr>
-        <w:t>不</w:t>
-      </w:r>
-      <w:proofErr w:type="gramEnd"/>
-      <w:r>
-        <w:rPr>
-          <w:rFonts w:ascii="宋体" w:eastAsia="宋体" w:hAnsi="宋体"/>
-          <w:sz w:val="24"/>
-          <w:szCs w:val="24"/>
-        </w:rPr>
-        <w:t>认同</w:t>
-      </w:r>
-      <w:r>
-        <w:rPr>
-          <w:rFonts w:ascii="宋体" w:eastAsia="宋体" w:hAnsi="宋体" w:hint="eastAsia"/>
-          <w:sz w:val="24"/>
-          <w:szCs w:val="24"/>
-        </w:rPr>
-        <w:t xml:space="preserve">  </w:t>
-      </w:r>
-      <w:r>
-        <w:rPr>
-          <w:rFonts w:ascii="宋体" w:eastAsia="宋体" w:hAnsi="宋体"/>
-          <w:sz w:val="24"/>
-          <w:szCs w:val="24"/>
-        </w:rPr>
-        <w:t>E：非常</w:t>
-      </w:r>
-      <w:proofErr w:type="gramStart"/>
-      <w:r>
-        <w:rPr>
-          <w:rFonts w:ascii="宋体" w:eastAsia="宋体" w:hAnsi="宋体"/>
-          <w:sz w:val="24"/>
-          <w:szCs w:val="24"/>
-        </w:rPr>
-        <w:t>不</w:t>
-      </w:r>
-      <w:proofErr w:type="gramEnd"/>
-      <w:r>
-        <w:rPr>
-          <w:rFonts w:ascii="宋体" w:eastAsia="宋体" w:hAnsi="宋体"/>
-          <w:sz w:val="24"/>
-          <w:szCs w:val="24"/>
-        </w:rPr>
-        <w:t>认同</w:t>
-      </w:r>
-    </w:p>
-    <w:p>
-      <w:pPr>
-        <w:jc w:val="left"/>
-        <w:rPr>
-          <w:rFonts w:ascii="宋体" w:eastAsia="宋体" w:hAnsi="宋体" w:hint="eastAsia"/>
-          <w:sz w:val="24"/>
-          <w:szCs w:val="24"/>
-        </w:rPr>
-      </w:pPr>
+        <w:t>D：比较不认同</w:t>
+      </w:r>
+      <w:r>
+        <w:rPr>
+          <w:rFonts w:ascii="宋体" w:eastAsia="宋体" w:hAnsi="宋体" w:hint="eastAsia"/>
+          <w:sz w:val="24"/>
+          <w:szCs w:val="24"/>
+        </w:rPr>
+        <w:t xml:space="preserve">  </w:t>
+      </w:r>
+      <w:r>
+        <w:rPr>
+          <w:rFonts w:ascii="宋体" w:eastAsia="宋体" w:hAnsi="宋体"/>
+          <w:sz w:val="24"/>
+          <w:szCs w:val="24"/>
+        </w:rPr>
+        <w:t>E：非常不认同</w:t>
+      </w:r>
     </w:p>
     <w:p>
       <w:pPr>
@@ -4010,6 +3173,7 @@
           <w:ilvl w:val="0"/>
           <w:numId w:val="1"/>
         </w:numPr>
+        <w:spacing w:line="300" w:lineRule="auto"/>
         <w:ind w:firstLineChars="0"/>
         <w:jc w:val="left"/>
         <w:rPr>
@@ -4029,6 +3193,7 @@
     </w:p>
     <w:p>
       <w:pPr>
+        <w:spacing w:line="300" w:lineRule="auto"/>
         <w:jc w:val="left"/>
         <w:rPr>
           <w:rFonts w:ascii="宋体" w:eastAsia="宋体" w:hAnsi="宋体"/>
@@ -4114,70 +3279,24 @@
           <w:sz w:val="24"/>
           <w:szCs w:val="24"/>
         </w:rPr>
-        <w:t>D：比较</w:t>
-      </w:r>
-      <w:proofErr w:type="gramStart"/>
-      <w:r>
-        <w:rPr>
-          <w:rFonts w:ascii="宋体" w:eastAsia="宋体" w:hAnsi="宋体"/>
-          <w:sz w:val="24"/>
-          <w:szCs w:val="24"/>
-        </w:rPr>
-        <w:t>不</w:t>
-      </w:r>
-      <w:proofErr w:type="gramEnd"/>
-      <w:r>
-        <w:rPr>
-          <w:rFonts w:ascii="宋体" w:eastAsia="宋体" w:hAnsi="宋体"/>
-          <w:sz w:val="24"/>
-          <w:szCs w:val="24"/>
-        </w:rPr>
-        <w:t>认同</w:t>
-      </w:r>
-      <w:r>
-        <w:rPr>
-          <w:rFonts w:ascii="宋体" w:eastAsia="宋体" w:hAnsi="宋体" w:hint="eastAsia"/>
-          <w:sz w:val="24"/>
-          <w:szCs w:val="24"/>
-        </w:rPr>
-        <w:t xml:space="preserve">  </w:t>
-      </w:r>
-      <w:r>
-        <w:rPr>
-          <w:rFonts w:ascii="宋体" w:eastAsia="宋体" w:hAnsi="宋体"/>
-          <w:sz w:val="24"/>
-          <w:szCs w:val="24"/>
-        </w:rPr>
-        <w:t>E：非常</w:t>
-      </w:r>
-      <w:proofErr w:type="gramStart"/>
-      <w:r>
-        <w:rPr>
-          <w:rFonts w:ascii="宋体" w:eastAsia="宋体" w:hAnsi="宋体"/>
-          <w:sz w:val="24"/>
-          <w:szCs w:val="24"/>
-        </w:rPr>
-        <w:t>不</w:t>
-      </w:r>
-      <w:proofErr w:type="gramEnd"/>
-      <w:r>
-        <w:rPr>
-          <w:rFonts w:ascii="宋体" w:eastAsia="宋体" w:hAnsi="宋体"/>
-          <w:sz w:val="24"/>
-          <w:szCs w:val="24"/>
-        </w:rPr>
-        <w:t>认同</w:t>
-      </w:r>
-    </w:p>
-    <w:p>
-      <w:pPr>
-        <w:jc w:val="left"/>
-        <w:rPr>
-          <w:rFonts w:ascii="宋体" w:eastAsia="宋体" w:hAnsi="宋体" w:hint="eastAsia"/>
-          <w:sz w:val="24"/>
-          <w:szCs w:val="24"/>
-        </w:rPr>
-      </w:pPr>
+        <w:t>D：比较不认同</w:t>
+      </w:r>
+      <w:r>
+        <w:rPr>
+          <w:rFonts w:ascii="宋体" w:eastAsia="宋体" w:hAnsi="宋体" w:hint="eastAsia"/>
+          <w:sz w:val="24"/>
+          <w:szCs w:val="24"/>
+        </w:rPr>
+        <w:t xml:space="preserve">  </w:t>
+      </w:r>
+      <w:r>
+        <w:rPr>
+          <w:rFonts w:ascii="宋体" w:eastAsia="宋体" w:hAnsi="宋体"/>
+          <w:sz w:val="24"/>
+          <w:szCs w:val="24"/>
+        </w:rPr>
+        <w:t>E：非常不认同</w:t>
+      </w:r>
     </w:p>
     <w:p>
       <w:pPr>
@@ -4186,6 +3305,7 @@
           <w:ilvl w:val="0"/>
           <w:numId w:val="1"/>
         </w:numPr>
+        <w:spacing w:line="300" w:lineRule="auto"/>
         <w:ind w:firstLineChars="0"/>
         <w:jc w:val="left"/>
         <w:rPr>
@@ -4205,6 +3325,7 @@
     </w:p>
     <w:p>
       <w:pPr>
+        <w:spacing w:line="300" w:lineRule="auto"/>
         <w:jc w:val="left"/>
         <w:rPr>
           <w:rFonts w:ascii="宋体" w:eastAsia="宋体" w:hAnsi="宋体"/>
@@ -4290,70 +3411,24 @@
           <w:sz w:val="24"/>
           <w:szCs w:val="24"/>
         </w:rPr>
-        <w:t>D：比较</w:t>
-      </w:r>
-      <w:proofErr w:type="gramStart"/>
-      <w:r>
-        <w:rPr>
-          <w:rFonts w:ascii="宋体" w:eastAsia="宋体" w:hAnsi="宋体"/>
-          <w:sz w:val="24"/>
-          <w:szCs w:val="24"/>
-        </w:rPr>
-        <w:t>不</w:t>
-      </w:r>
-      <w:proofErr w:type="gramEnd"/>
-      <w:r>
-        <w:rPr>
-          <w:rFonts w:ascii="宋体" w:eastAsia="宋体" w:hAnsi="宋体"/>
-          <w:sz w:val="24"/>
-          <w:szCs w:val="24"/>
-        </w:rPr>
-        <w:t>认同</w:t>
-      </w:r>
-      <w:r>
-        <w:rPr>
-          <w:rFonts w:ascii="宋体" w:eastAsia="宋体" w:hAnsi="宋体" w:hint="eastAsia"/>
-          <w:sz w:val="24"/>
-          <w:szCs w:val="24"/>
-        </w:rPr>
-        <w:t xml:space="preserve">  </w:t>
-      </w:r>
-      <w:r>
-        <w:rPr>
-          <w:rFonts w:ascii="宋体" w:eastAsia="宋体" w:hAnsi="宋体"/>
-          <w:sz w:val="24"/>
-          <w:szCs w:val="24"/>
-        </w:rPr>
-        <w:t>E：非常</w:t>
-      </w:r>
-      <w:proofErr w:type="gramStart"/>
-      <w:r>
-        <w:rPr>
-          <w:rFonts w:ascii="宋体" w:eastAsia="宋体" w:hAnsi="宋体"/>
-          <w:sz w:val="24"/>
-          <w:szCs w:val="24"/>
-        </w:rPr>
-        <w:t>不</w:t>
-      </w:r>
-      <w:proofErr w:type="gramEnd"/>
-      <w:r>
-        <w:rPr>
-          <w:rFonts w:ascii="宋体" w:eastAsia="宋体" w:hAnsi="宋体"/>
-          <w:sz w:val="24"/>
-          <w:szCs w:val="24"/>
-        </w:rPr>
-        <w:t>认同</w:t>
-      </w:r>
-    </w:p>
-    <w:p>
-      <w:pPr>
-        <w:jc w:val="left"/>
-        <w:rPr>
-          <w:rFonts w:ascii="宋体" w:eastAsia="宋体" w:hAnsi="宋体" w:hint="eastAsia"/>
-          <w:sz w:val="24"/>
-          <w:szCs w:val="24"/>
-        </w:rPr>
-      </w:pPr>
+        <w:t>D：比较不认同</w:t>
+      </w:r>
+      <w:r>
+        <w:rPr>
+          <w:rFonts w:ascii="宋体" w:eastAsia="宋体" w:hAnsi="宋体" w:hint="eastAsia"/>
+          <w:sz w:val="24"/>
+          <w:szCs w:val="24"/>
+        </w:rPr>
+        <w:t xml:space="preserve">  </w:t>
+      </w:r>
+      <w:r>
+        <w:rPr>
+          <w:rFonts w:ascii="宋体" w:eastAsia="宋体" w:hAnsi="宋体"/>
+          <w:sz w:val="24"/>
+          <w:szCs w:val="24"/>
+        </w:rPr>
+        <w:t>E：非常不认同</w:t>
+      </w:r>
     </w:p>
     <w:p>
       <w:pPr>
@@ -4362,6 +3437,7 @@
           <w:ilvl w:val="0"/>
           <w:numId w:val="1"/>
         </w:numPr>
+        <w:spacing w:line="300" w:lineRule="auto"/>
         <w:ind w:firstLineChars="0"/>
         <w:jc w:val="left"/>
         <w:rPr>
@@ -4376,29 +3452,12 @@
           <w:sz w:val="24"/>
           <w:szCs w:val="24"/>
         </w:rPr>
-        <w:t>您对公司新员工薪</w:t>
-      </w:r>
-      <w:proofErr w:type="gramStart"/>
-      <w:r>
-        <w:rPr>
-          <w:rFonts w:ascii="宋体" w:eastAsia="宋体" w:hAnsi="宋体" w:hint="eastAsia"/>
-          <w:sz w:val="24"/>
-          <w:szCs w:val="24"/>
-        </w:rPr>
-        <w:t>酬</w:t>
-      </w:r>
-      <w:proofErr w:type="gramEnd"/>
-      <w:r>
-        <w:rPr>
-          <w:rFonts w:ascii="宋体" w:eastAsia="宋体" w:hAnsi="宋体" w:hint="eastAsia"/>
-          <w:sz w:val="24"/>
-          <w:szCs w:val="24"/>
-        </w:rPr>
-        <w:t>制度非常了解</w:t>
-      </w:r>
-    </w:p>
-    <w:p>
-      <w:pPr>
+        <w:t>您对公司新员工薪酬制度非常了解</w:t>
+      </w:r>
+    </w:p>
+    <w:p>
+      <w:pPr>
+        <w:spacing w:line="300" w:lineRule="auto"/>
         <w:jc w:val="left"/>
         <w:rPr>
           <w:rFonts w:ascii="宋体" w:eastAsia="宋体" w:hAnsi="宋体"/>
@@ -4484,70 +3543,24 @@
           <w:sz w:val="24"/>
           <w:szCs w:val="24"/>
         </w:rPr>
-        <w:t>D：比较</w:t>
-      </w:r>
-      <w:proofErr w:type="gramStart"/>
-      <w:r>
-        <w:rPr>
-          <w:rFonts w:ascii="宋体" w:eastAsia="宋体" w:hAnsi="宋体"/>
-          <w:sz w:val="24"/>
-          <w:szCs w:val="24"/>
-        </w:rPr>
-        <w:t>不</w:t>
-      </w:r>
-      <w:proofErr w:type="gramEnd"/>
-      <w:r>
-        <w:rPr>
-          <w:rFonts w:ascii="宋体" w:eastAsia="宋体" w:hAnsi="宋体"/>
-          <w:sz w:val="24"/>
-          <w:szCs w:val="24"/>
-        </w:rPr>
-        <w:t>认同</w:t>
-      </w:r>
-      <w:r>
-        <w:rPr>
-          <w:rFonts w:ascii="宋体" w:eastAsia="宋体" w:hAnsi="宋体" w:hint="eastAsia"/>
-          <w:sz w:val="24"/>
-          <w:szCs w:val="24"/>
-        </w:rPr>
-        <w:t xml:space="preserve">  </w:t>
-      </w:r>
-      <w:r>
-        <w:rPr>
-          <w:rFonts w:ascii="宋体" w:eastAsia="宋体" w:hAnsi="宋体"/>
-          <w:sz w:val="24"/>
-          <w:szCs w:val="24"/>
-        </w:rPr>
-        <w:t>E：非常</w:t>
-      </w:r>
-      <w:proofErr w:type="gramStart"/>
-      <w:r>
-        <w:rPr>
-          <w:rFonts w:ascii="宋体" w:eastAsia="宋体" w:hAnsi="宋体"/>
-          <w:sz w:val="24"/>
-          <w:szCs w:val="24"/>
-        </w:rPr>
-        <w:t>不</w:t>
-      </w:r>
-      <w:proofErr w:type="gramEnd"/>
-      <w:r>
-        <w:rPr>
-          <w:rFonts w:ascii="宋体" w:eastAsia="宋体" w:hAnsi="宋体"/>
-          <w:sz w:val="24"/>
-          <w:szCs w:val="24"/>
-        </w:rPr>
-        <w:t>认同</w:t>
-      </w:r>
-    </w:p>
-    <w:p>
-      <w:pPr>
-        <w:jc w:val="left"/>
-        <w:rPr>
-          <w:rFonts w:ascii="宋体" w:eastAsia="宋体" w:hAnsi="宋体" w:hint="eastAsia"/>
-          <w:sz w:val="24"/>
-          <w:szCs w:val="24"/>
-        </w:rPr>
-      </w:pPr>
+        <w:t>D：比较不认同</w:t>
+      </w:r>
+      <w:r>
+        <w:rPr>
+          <w:rFonts w:ascii="宋体" w:eastAsia="宋体" w:hAnsi="宋体" w:hint="eastAsia"/>
+          <w:sz w:val="24"/>
+          <w:szCs w:val="24"/>
+        </w:rPr>
+        <w:t xml:space="preserve">  </w:t>
+      </w:r>
+      <w:r>
+        <w:rPr>
+          <w:rFonts w:ascii="宋体" w:eastAsia="宋体" w:hAnsi="宋体"/>
+          <w:sz w:val="24"/>
+          <w:szCs w:val="24"/>
+        </w:rPr>
+        <w:t>E：非常不认同</w:t>
+      </w:r>
     </w:p>
     <w:p>
       <w:pPr>
@@ -4556,6 +3569,7 @@
           <w:ilvl w:val="0"/>
           <w:numId w:val="1"/>
         </w:numPr>
+        <w:spacing w:line="300" w:lineRule="auto"/>
         <w:ind w:firstLineChars="0"/>
         <w:jc w:val="left"/>
         <w:rPr>
@@ -4575,6 +3589,7 @@
     </w:p>
     <w:p>
       <w:pPr>
+        <w:spacing w:line="300" w:lineRule="auto"/>
         <w:jc w:val="left"/>
         <w:rPr>
           <w:rFonts w:ascii="宋体" w:eastAsia="宋体" w:hAnsi="宋体"/>
@@ -4660,70 +3675,24 @@
           <w:sz w:val="24"/>
           <w:szCs w:val="24"/>
         </w:rPr>
-        <w:t>D：比较</w:t>
-      </w:r>
-      <w:proofErr w:type="gramStart"/>
-      <w:r>
-        <w:rPr>
-          <w:rFonts w:ascii="宋体" w:eastAsia="宋体" w:hAnsi="宋体"/>
-          <w:sz w:val="24"/>
-          <w:szCs w:val="24"/>
-        </w:rPr>
-        <w:t>不</w:t>
-      </w:r>
-      <w:proofErr w:type="gramEnd"/>
-      <w:r>
-        <w:rPr>
-          <w:rFonts w:ascii="宋体" w:eastAsia="宋体" w:hAnsi="宋体"/>
-          <w:sz w:val="24"/>
-          <w:szCs w:val="24"/>
-        </w:rPr>
-        <w:t>认同</w:t>
-      </w:r>
-      <w:r>
-        <w:rPr>
-          <w:rFonts w:ascii="宋体" w:eastAsia="宋体" w:hAnsi="宋体" w:hint="eastAsia"/>
-          <w:sz w:val="24"/>
-          <w:szCs w:val="24"/>
-        </w:rPr>
-        <w:t xml:space="preserve">  </w:t>
-      </w:r>
-      <w:r>
-        <w:rPr>
-          <w:rFonts w:ascii="宋体" w:eastAsia="宋体" w:hAnsi="宋体"/>
-          <w:sz w:val="24"/>
-          <w:szCs w:val="24"/>
-        </w:rPr>
-        <w:t>E：非常</w:t>
-      </w:r>
-      <w:proofErr w:type="gramStart"/>
-      <w:r>
-        <w:rPr>
-          <w:rFonts w:ascii="宋体" w:eastAsia="宋体" w:hAnsi="宋体"/>
-          <w:sz w:val="24"/>
-          <w:szCs w:val="24"/>
-        </w:rPr>
-        <w:t>不</w:t>
-      </w:r>
-      <w:proofErr w:type="gramEnd"/>
-      <w:r>
-        <w:rPr>
-          <w:rFonts w:ascii="宋体" w:eastAsia="宋体" w:hAnsi="宋体"/>
-          <w:sz w:val="24"/>
-          <w:szCs w:val="24"/>
-        </w:rPr>
-        <w:t>认同</w:t>
-      </w:r>
-    </w:p>
-    <w:p>
-      <w:pPr>
-        <w:jc w:val="left"/>
-        <w:rPr>
-          <w:rFonts w:ascii="宋体" w:eastAsia="宋体" w:hAnsi="宋体" w:hint="eastAsia"/>
-          <w:sz w:val="24"/>
-          <w:szCs w:val="24"/>
-        </w:rPr>
-      </w:pPr>
+        <w:t>D：比较不认同</w:t>
+      </w:r>
+      <w:r>
+        <w:rPr>
+          <w:rFonts w:ascii="宋体" w:eastAsia="宋体" w:hAnsi="宋体" w:hint="eastAsia"/>
+          <w:sz w:val="24"/>
+          <w:szCs w:val="24"/>
+        </w:rPr>
+        <w:t xml:space="preserve">  </w:t>
+      </w:r>
+      <w:r>
+        <w:rPr>
+          <w:rFonts w:ascii="宋体" w:eastAsia="宋体" w:hAnsi="宋体"/>
+          <w:sz w:val="24"/>
+          <w:szCs w:val="24"/>
+        </w:rPr>
+        <w:t>E：非常不认同</w:t>
+      </w:r>
     </w:p>
     <w:p>
       <w:pPr>
@@ -4732,6 +3701,7 @@
           <w:ilvl w:val="0"/>
           <w:numId w:val="1"/>
         </w:numPr>
+        <w:spacing w:line="300" w:lineRule="auto"/>
         <w:ind w:firstLineChars="0"/>
         <w:jc w:val="left"/>
         <w:rPr>
@@ -4751,6 +3721,7 @@
     </w:p>
     <w:p>
       <w:pPr>
+        <w:spacing w:line="300" w:lineRule="auto"/>
         <w:jc w:val="left"/>
         <w:rPr>
           <w:rFonts w:ascii="宋体" w:eastAsia="宋体" w:hAnsi="宋体"/>
@@ -4836,59 +3807,23 @@
           <w:sz w:val="24"/>
           <w:szCs w:val="24"/>
         </w:rPr>
-        <w:t>D：比较</w:t>
-      </w:r>
-      <w:proofErr w:type="gramStart"/>
-      <w:r>
-        <w:rPr>
-          <w:rFonts w:ascii="宋体" w:eastAsia="宋体" w:hAnsi="宋体"/>
-          <w:sz w:val="24"/>
-          <w:szCs w:val="24"/>
-        </w:rPr>
-        <w:t>不</w:t>
-      </w:r>
-      <w:proofErr w:type="gramEnd"/>
-      <w:r>
-        <w:rPr>
-          <w:rFonts w:ascii="宋体" w:eastAsia="宋体" w:hAnsi="宋体"/>
-          <w:sz w:val="24"/>
-          <w:szCs w:val="24"/>
-        </w:rPr>
-        <w:t>认同</w:t>
-      </w:r>
-      <w:r>
-        <w:rPr>
-          <w:rFonts w:ascii="宋体" w:eastAsia="宋体" w:hAnsi="宋体" w:hint="eastAsia"/>
-          <w:sz w:val="24"/>
-          <w:szCs w:val="24"/>
-        </w:rPr>
-        <w:t xml:space="preserve">  </w:t>
-      </w:r>
-      <w:r>
-        <w:rPr>
-          <w:rFonts w:ascii="宋体" w:eastAsia="宋体" w:hAnsi="宋体"/>
-          <w:sz w:val="24"/>
-          <w:szCs w:val="24"/>
-        </w:rPr>
-        <w:t>E：非常</w:t>
-      </w:r>
-      <w:proofErr w:type="gramStart"/>
-      <w:r>
-        <w:rPr>
-          <w:rFonts w:ascii="宋体" w:eastAsia="宋体" w:hAnsi="宋体"/>
-          <w:sz w:val="24"/>
-          <w:szCs w:val="24"/>
-        </w:rPr>
-        <w:t>不</w:t>
-      </w:r>
-      <w:proofErr w:type="gramEnd"/>
-      <w:r>
-        <w:rPr>
-          <w:rFonts w:ascii="宋体" w:eastAsia="宋体" w:hAnsi="宋体"/>
-          <w:sz w:val="24"/>
-          <w:szCs w:val="24"/>
-        </w:rPr>
-        <w:t>认同</w:t>
+        <w:t>D：比较不认同</w:t>
+      </w:r>
+      <w:r>
+        <w:rPr>
+          <w:rFonts w:ascii="宋体" w:eastAsia="宋体" w:hAnsi="宋体" w:hint="eastAsia"/>
+          <w:sz w:val="24"/>
+          <w:szCs w:val="24"/>
+        </w:rPr>
+        <w:t xml:space="preserve">  </w:t>
+      </w:r>
+      <w:r>
+        <w:rPr>
+          <w:rFonts w:ascii="宋体" w:eastAsia="宋体" w:hAnsi="宋体"/>
+          <w:sz w:val="24"/>
+          <w:szCs w:val="24"/>
+        </w:rPr>
+        <w:t>E：非常不认同</w:t>
       </w:r>
     </w:p>
     <w:p>
@@ -4898,6 +3833,7 @@
           <w:ilvl w:val="0"/>
           <w:numId w:val="1"/>
         </w:numPr>
+        <w:spacing w:line="300" w:lineRule="auto"/>
         <w:ind w:firstLineChars="0"/>
         <w:jc w:val="left"/>
         <w:rPr>
@@ -4912,12 +3848,12 @@
           <w:sz w:val="24"/>
           <w:szCs w:val="24"/>
         </w:rPr>
-        <w:lastRenderedPageBreak/>
         <w:t>您对您获得的晋升机会非常满意</w:t>
       </w:r>
     </w:p>
     <w:p>
       <w:pPr>
+        <w:spacing w:line="300" w:lineRule="auto"/>
         <w:jc w:val="left"/>
         <w:rPr>
           <w:rFonts w:ascii="宋体" w:eastAsia="宋体" w:hAnsi="宋体"/>
@@ -5003,70 +3939,24 @@
           <w:sz w:val="24"/>
           <w:szCs w:val="24"/>
         </w:rPr>
-        <w:t>D：比较</w:t>
-      </w:r>
-      <w:proofErr w:type="gramStart"/>
-      <w:r>
-        <w:rPr>
-          <w:rFonts w:ascii="宋体" w:eastAsia="宋体" w:hAnsi="宋体"/>
-          <w:sz w:val="24"/>
-          <w:szCs w:val="24"/>
-        </w:rPr>
-        <w:t>不</w:t>
-      </w:r>
-      <w:proofErr w:type="gramEnd"/>
-      <w:r>
-        <w:rPr>
-          <w:rFonts w:ascii="宋体" w:eastAsia="宋体" w:hAnsi="宋体"/>
-          <w:sz w:val="24"/>
-          <w:szCs w:val="24"/>
-        </w:rPr>
-        <w:t>认同</w:t>
-      </w:r>
-      <w:r>
-        <w:rPr>
-          <w:rFonts w:ascii="宋体" w:eastAsia="宋体" w:hAnsi="宋体" w:hint="eastAsia"/>
-          <w:sz w:val="24"/>
-          <w:szCs w:val="24"/>
-        </w:rPr>
-        <w:t xml:space="preserve">  </w:t>
-      </w:r>
-      <w:r>
-        <w:rPr>
-          <w:rFonts w:ascii="宋体" w:eastAsia="宋体" w:hAnsi="宋体"/>
-          <w:sz w:val="24"/>
-          <w:szCs w:val="24"/>
-        </w:rPr>
-        <w:t>E：非常</w:t>
-      </w:r>
-      <w:proofErr w:type="gramStart"/>
-      <w:r>
-        <w:rPr>
-          <w:rFonts w:ascii="宋体" w:eastAsia="宋体" w:hAnsi="宋体"/>
-          <w:sz w:val="24"/>
-          <w:szCs w:val="24"/>
-        </w:rPr>
-        <w:t>不</w:t>
-      </w:r>
-      <w:proofErr w:type="gramEnd"/>
-      <w:r>
-        <w:rPr>
-          <w:rFonts w:ascii="宋体" w:eastAsia="宋体" w:hAnsi="宋体"/>
-          <w:sz w:val="24"/>
-          <w:szCs w:val="24"/>
-        </w:rPr>
-        <w:t>认同</w:t>
-      </w:r>
-    </w:p>
-    <w:p>
-      <w:pPr>
-        <w:jc w:val="left"/>
-        <w:rPr>
-          <w:rFonts w:ascii="宋体" w:eastAsia="宋体" w:hAnsi="宋体" w:hint="eastAsia"/>
-          <w:sz w:val="24"/>
-          <w:szCs w:val="24"/>
-        </w:rPr>
-      </w:pPr>
+        <w:t>D：比较不认同</w:t>
+      </w:r>
+      <w:r>
+        <w:rPr>
+          <w:rFonts w:ascii="宋体" w:eastAsia="宋体" w:hAnsi="宋体" w:hint="eastAsia"/>
+          <w:sz w:val="24"/>
+          <w:szCs w:val="24"/>
+        </w:rPr>
+        <w:t xml:space="preserve">  </w:t>
+      </w:r>
+      <w:r>
+        <w:rPr>
+          <w:rFonts w:ascii="宋体" w:eastAsia="宋体" w:hAnsi="宋体"/>
+          <w:sz w:val="24"/>
+          <w:szCs w:val="24"/>
+        </w:rPr>
+        <w:t>E：非常不认同</w:t>
+      </w:r>
     </w:p>
     <w:p>
       <w:pPr>
@@ -5075,6 +3965,7 @@
           <w:ilvl w:val="0"/>
           <w:numId w:val="1"/>
         </w:numPr>
+        <w:spacing w:line="300" w:lineRule="auto"/>
         <w:ind w:firstLineChars="0"/>
         <w:jc w:val="left"/>
         <w:rPr>
@@ -5094,6 +3985,7 @@
     </w:p>
     <w:p>
       <w:pPr>
+        <w:spacing w:line="300" w:lineRule="auto"/>
         <w:jc w:val="left"/>
         <w:rPr>
           <w:rFonts w:ascii="宋体" w:eastAsia="宋体" w:hAnsi="宋体"/>
@@ -5179,70 +4071,24 @@
           <w:sz w:val="24"/>
           <w:szCs w:val="24"/>
         </w:rPr>
-        <w:t>D：比较</w:t>
-      </w:r>
-      <w:proofErr w:type="gramStart"/>
-      <w:r>
-        <w:rPr>
-          <w:rFonts w:ascii="宋体" w:eastAsia="宋体" w:hAnsi="宋体"/>
-          <w:sz w:val="24"/>
-          <w:szCs w:val="24"/>
-        </w:rPr>
-        <w:t>不</w:t>
-      </w:r>
-      <w:proofErr w:type="gramEnd"/>
-      <w:r>
-        <w:rPr>
-          <w:rFonts w:ascii="宋体" w:eastAsia="宋体" w:hAnsi="宋体"/>
-          <w:sz w:val="24"/>
-          <w:szCs w:val="24"/>
-        </w:rPr>
-        <w:t>认同</w:t>
-      </w:r>
-      <w:r>
-        <w:rPr>
-          <w:rFonts w:ascii="宋体" w:eastAsia="宋体" w:hAnsi="宋体" w:hint="eastAsia"/>
-          <w:sz w:val="24"/>
-          <w:szCs w:val="24"/>
-        </w:rPr>
-        <w:t xml:space="preserve">  </w:t>
-      </w:r>
-      <w:r>
-        <w:rPr>
-          <w:rFonts w:ascii="宋体" w:eastAsia="宋体" w:hAnsi="宋体"/>
-          <w:sz w:val="24"/>
-          <w:szCs w:val="24"/>
-        </w:rPr>
-        <w:t>E：非常</w:t>
-      </w:r>
-      <w:proofErr w:type="gramStart"/>
-      <w:r>
-        <w:rPr>
-          <w:rFonts w:ascii="宋体" w:eastAsia="宋体" w:hAnsi="宋体"/>
-          <w:sz w:val="24"/>
-          <w:szCs w:val="24"/>
-        </w:rPr>
-        <w:t>不</w:t>
-      </w:r>
-      <w:proofErr w:type="gramEnd"/>
-      <w:r>
-        <w:rPr>
-          <w:rFonts w:ascii="宋体" w:eastAsia="宋体" w:hAnsi="宋体"/>
-          <w:sz w:val="24"/>
-          <w:szCs w:val="24"/>
-        </w:rPr>
-        <w:t>认同</w:t>
-      </w:r>
-    </w:p>
-    <w:p>
-      <w:pPr>
-        <w:jc w:val="left"/>
-        <w:rPr>
-          <w:rFonts w:ascii="宋体" w:eastAsia="宋体" w:hAnsi="宋体" w:hint="eastAsia"/>
-          <w:sz w:val="24"/>
-          <w:szCs w:val="24"/>
-        </w:rPr>
-      </w:pPr>
+        <w:t>D：比较不认同</w:t>
+      </w:r>
+      <w:r>
+        <w:rPr>
+          <w:rFonts w:ascii="宋体" w:eastAsia="宋体" w:hAnsi="宋体" w:hint="eastAsia"/>
+          <w:sz w:val="24"/>
+          <w:szCs w:val="24"/>
+        </w:rPr>
+        <w:t xml:space="preserve">  </w:t>
+      </w:r>
+      <w:r>
+        <w:rPr>
+          <w:rFonts w:ascii="宋体" w:eastAsia="宋体" w:hAnsi="宋体"/>
+          <w:sz w:val="24"/>
+          <w:szCs w:val="24"/>
+        </w:rPr>
+        <w:t>E：非常不认同</w:t>
+      </w:r>
     </w:p>
     <w:p>
       <w:pPr>
@@ -5251,6 +4097,7 @@
           <w:ilvl w:val="0"/>
           <w:numId w:val="1"/>
         </w:numPr>
+        <w:spacing w:line="300" w:lineRule="auto"/>
         <w:ind w:firstLineChars="0"/>
         <w:jc w:val="left"/>
         <w:rPr>
@@ -5270,6 +4117,7 @@
     </w:p>
     <w:p>
       <w:pPr>
+        <w:spacing w:line="300" w:lineRule="auto"/>
         <w:jc w:val="left"/>
         <w:rPr>
           <w:rFonts w:ascii="宋体" w:eastAsia="宋体" w:hAnsi="宋体"/>
@@ -5355,70 +4203,24 @@
           <w:sz w:val="24"/>
           <w:szCs w:val="24"/>
         </w:rPr>
-        <w:t>D：比较</w:t>
-      </w:r>
-      <w:proofErr w:type="gramStart"/>
-      <w:r>
-        <w:rPr>
-          <w:rFonts w:ascii="宋体" w:eastAsia="宋体" w:hAnsi="宋体"/>
-          <w:sz w:val="24"/>
-          <w:szCs w:val="24"/>
-        </w:rPr>
-        <w:t>不</w:t>
-      </w:r>
-      <w:proofErr w:type="gramEnd"/>
-      <w:r>
-        <w:rPr>
-          <w:rFonts w:ascii="宋体" w:eastAsia="宋体" w:hAnsi="宋体"/>
-          <w:sz w:val="24"/>
-          <w:szCs w:val="24"/>
-        </w:rPr>
-        <w:t>认同</w:t>
-      </w:r>
-      <w:r>
-        <w:rPr>
-          <w:rFonts w:ascii="宋体" w:eastAsia="宋体" w:hAnsi="宋体" w:hint="eastAsia"/>
-          <w:sz w:val="24"/>
-          <w:szCs w:val="24"/>
-        </w:rPr>
-        <w:t xml:space="preserve">  </w:t>
-      </w:r>
-      <w:r>
-        <w:rPr>
-          <w:rFonts w:ascii="宋体" w:eastAsia="宋体" w:hAnsi="宋体"/>
-          <w:sz w:val="24"/>
-          <w:szCs w:val="24"/>
-        </w:rPr>
-        <w:t>E：非常</w:t>
-      </w:r>
-      <w:proofErr w:type="gramStart"/>
-      <w:r>
-        <w:rPr>
-          <w:rFonts w:ascii="宋体" w:eastAsia="宋体" w:hAnsi="宋体"/>
-          <w:sz w:val="24"/>
-          <w:szCs w:val="24"/>
-        </w:rPr>
-        <w:t>不</w:t>
-      </w:r>
-      <w:proofErr w:type="gramEnd"/>
-      <w:r>
-        <w:rPr>
-          <w:rFonts w:ascii="宋体" w:eastAsia="宋体" w:hAnsi="宋体"/>
-          <w:sz w:val="24"/>
-          <w:szCs w:val="24"/>
-        </w:rPr>
-        <w:t>认同</w:t>
-      </w:r>
-    </w:p>
-    <w:p>
-      <w:pPr>
-        <w:jc w:val="left"/>
-        <w:rPr>
-          <w:rFonts w:ascii="宋体" w:eastAsia="宋体" w:hAnsi="宋体" w:hint="eastAsia"/>
-          <w:sz w:val="24"/>
-          <w:szCs w:val="24"/>
-        </w:rPr>
-      </w:pPr>
+        <w:t>D：比较不认同</w:t>
+      </w:r>
+      <w:r>
+        <w:rPr>
+          <w:rFonts w:ascii="宋体" w:eastAsia="宋体" w:hAnsi="宋体" w:hint="eastAsia"/>
+          <w:sz w:val="24"/>
+          <w:szCs w:val="24"/>
+        </w:rPr>
+        <w:t xml:space="preserve">  </w:t>
+      </w:r>
+      <w:r>
+        <w:rPr>
+          <w:rFonts w:ascii="宋体" w:eastAsia="宋体" w:hAnsi="宋体"/>
+          <w:sz w:val="24"/>
+          <w:szCs w:val="24"/>
+        </w:rPr>
+        <w:t>E：非常不认同</w:t>
+      </w:r>
     </w:p>
     <w:p>
       <w:pPr>
@@ -5427,6 +4229,7 @@
           <w:ilvl w:val="0"/>
           <w:numId w:val="1"/>
         </w:numPr>
+        <w:spacing w:line="300" w:lineRule="auto"/>
         <w:ind w:firstLineChars="0"/>
         <w:jc w:val="left"/>
         <w:rPr>
@@ -5441,34 +4244,26 @@
           <w:sz w:val="24"/>
           <w:szCs w:val="24"/>
         </w:rPr>
-        <w:t>公司总是能够在规定的时间及时发放员工薪</w:t>
-      </w:r>
-      <w:proofErr w:type="gramStart"/>
-      <w:r>
-        <w:rPr>
-          <w:rFonts w:ascii="宋体" w:eastAsia="宋体" w:hAnsi="宋体" w:hint="eastAsia"/>
-          <w:sz w:val="24"/>
-          <w:szCs w:val="24"/>
-        </w:rPr>
-        <w:t>酬</w:t>
-      </w:r>
-      <w:proofErr w:type="gramEnd"/>
-    </w:p>
-    <w:p>
-      <w:pPr>
-        <w:jc w:val="left"/>
-        <w:rPr>
-          <w:rFonts w:ascii="宋体" w:eastAsia="宋体" w:hAnsi="宋体"/>
-          <w:sz w:val="24"/>
-          <w:szCs w:val="24"/>
-        </w:rPr>
-      </w:pPr>
-      <w:r>
-        <w:rPr>
-          <w:rFonts w:ascii="宋体" w:eastAsia="宋体" w:hAnsi="宋体" w:hint="eastAsia"/>
-          <w:sz w:val="24"/>
-          <w:szCs w:val="24"/>
-        </w:rPr>
+        <w:t>公司总是能够在规定的时间及时发放员工薪酬</w:t>
+      </w:r>
+    </w:p>
+    <w:p>
+      <w:pPr>
+        <w:spacing w:line="300" w:lineRule="auto"/>
+        <w:jc w:val="left"/>
+        <w:rPr>
+          <w:rFonts w:ascii="宋体" w:eastAsia="宋体" w:hAnsi="宋体"/>
+          <w:sz w:val="24"/>
+          <w:szCs w:val="24"/>
+        </w:rPr>
+      </w:pPr>
+      <w:r>
+        <w:rPr>
+          <w:rFonts w:ascii="宋体" w:eastAsia="宋体" w:hAnsi="宋体" w:hint="eastAsia"/>
+          <w:sz w:val="24"/>
+          <w:szCs w:val="24"/>
+        </w:rPr>
+        <w:lastRenderedPageBreak/>
         <w:t>A：非常</w:t>
       </w:r>
       <w:r>
@@ -5541,70 +4336,24 @@
           <w:sz w:val="24"/>
           <w:szCs w:val="24"/>
         </w:rPr>
-        <w:t>D：比较</w:t>
-      </w:r>
-      <w:proofErr w:type="gramStart"/>
-      <w:r>
-        <w:rPr>
-          <w:rFonts w:ascii="宋体" w:eastAsia="宋体" w:hAnsi="宋体"/>
-          <w:sz w:val="24"/>
-          <w:szCs w:val="24"/>
-        </w:rPr>
-        <w:t>不</w:t>
-      </w:r>
-      <w:proofErr w:type="gramEnd"/>
-      <w:r>
-        <w:rPr>
-          <w:rFonts w:ascii="宋体" w:eastAsia="宋体" w:hAnsi="宋体"/>
-          <w:sz w:val="24"/>
-          <w:szCs w:val="24"/>
-        </w:rPr>
-        <w:t>认同</w:t>
-      </w:r>
-      <w:r>
-        <w:rPr>
-          <w:rFonts w:ascii="宋体" w:eastAsia="宋体" w:hAnsi="宋体" w:hint="eastAsia"/>
-          <w:sz w:val="24"/>
-          <w:szCs w:val="24"/>
-        </w:rPr>
-        <w:t xml:space="preserve">  </w:t>
-      </w:r>
-      <w:r>
-        <w:rPr>
-          <w:rFonts w:ascii="宋体" w:eastAsia="宋体" w:hAnsi="宋体"/>
-          <w:sz w:val="24"/>
-          <w:szCs w:val="24"/>
-        </w:rPr>
-        <w:t>E：非常</w:t>
-      </w:r>
-      <w:proofErr w:type="gramStart"/>
-      <w:r>
-        <w:rPr>
-          <w:rFonts w:ascii="宋体" w:eastAsia="宋体" w:hAnsi="宋体"/>
-          <w:sz w:val="24"/>
-          <w:szCs w:val="24"/>
-        </w:rPr>
-        <w:t>不</w:t>
-      </w:r>
-      <w:proofErr w:type="gramEnd"/>
-      <w:r>
-        <w:rPr>
-          <w:rFonts w:ascii="宋体" w:eastAsia="宋体" w:hAnsi="宋体"/>
-          <w:sz w:val="24"/>
-          <w:szCs w:val="24"/>
-        </w:rPr>
-        <w:t>认同</w:t>
-      </w:r>
-    </w:p>
-    <w:p>
-      <w:pPr>
-        <w:jc w:val="left"/>
-        <w:rPr>
-          <w:rFonts w:ascii="宋体" w:eastAsia="宋体" w:hAnsi="宋体" w:hint="eastAsia"/>
-          <w:sz w:val="24"/>
-          <w:szCs w:val="24"/>
-        </w:rPr>
-      </w:pPr>
+        <w:t>D：比较不认同</w:t>
+      </w:r>
+      <w:r>
+        <w:rPr>
+          <w:rFonts w:ascii="宋体" w:eastAsia="宋体" w:hAnsi="宋体" w:hint="eastAsia"/>
+          <w:sz w:val="24"/>
+          <w:szCs w:val="24"/>
+        </w:rPr>
+        <w:t xml:space="preserve">  </w:t>
+      </w:r>
+      <w:r>
+        <w:rPr>
+          <w:rFonts w:ascii="宋体" w:eastAsia="宋体" w:hAnsi="宋体"/>
+          <w:sz w:val="24"/>
+          <w:szCs w:val="24"/>
+        </w:rPr>
+        <w:t>E：非常不认同</w:t>
+      </w:r>
     </w:p>
     <w:p>
       <w:pPr>
@@ -5613,6 +4362,7 @@
           <w:ilvl w:val="0"/>
           <w:numId w:val="1"/>
         </w:numPr>
+        <w:spacing w:line="300" w:lineRule="auto"/>
         <w:ind w:firstLineChars="0"/>
         <w:jc w:val="left"/>
         <w:rPr>
@@ -5632,6 +4382,7 @@
     </w:p>
     <w:p>
       <w:pPr>
+        <w:spacing w:line="300" w:lineRule="auto"/>
         <w:jc w:val="left"/>
         <w:rPr>
           <w:rFonts w:ascii="宋体" w:eastAsia="宋体" w:hAnsi="宋体"/>
@@ -5717,72 +4468,35 @@
           <w:sz w:val="24"/>
           <w:szCs w:val="24"/>
         </w:rPr>
-        <w:t>D：比较</w:t>
-      </w:r>
-      <w:proofErr w:type="gramStart"/>
-      <w:r>
-        <w:rPr>
-          <w:rFonts w:ascii="宋体" w:eastAsia="宋体" w:hAnsi="宋体"/>
-          <w:sz w:val="24"/>
-          <w:szCs w:val="24"/>
-        </w:rPr>
-        <w:t>不</w:t>
-      </w:r>
-      <w:proofErr w:type="gramEnd"/>
-      <w:r>
-        <w:rPr>
-          <w:rFonts w:ascii="宋体" w:eastAsia="宋体" w:hAnsi="宋体"/>
-          <w:sz w:val="24"/>
-          <w:szCs w:val="24"/>
-        </w:rPr>
-        <w:t>认同</w:t>
-      </w:r>
-      <w:r>
-        <w:rPr>
-          <w:rFonts w:ascii="宋体" w:eastAsia="宋体" w:hAnsi="宋体" w:hint="eastAsia"/>
-          <w:sz w:val="24"/>
-          <w:szCs w:val="24"/>
-        </w:rPr>
-        <w:t xml:space="preserve">  </w:t>
-      </w:r>
-      <w:r>
-        <w:rPr>
-          <w:rFonts w:ascii="宋体" w:eastAsia="宋体" w:hAnsi="宋体"/>
-          <w:sz w:val="24"/>
-          <w:szCs w:val="24"/>
-        </w:rPr>
-        <w:t>E：非常</w:t>
-      </w:r>
-      <w:proofErr w:type="gramStart"/>
-      <w:r>
-        <w:rPr>
-          <w:rFonts w:ascii="宋体" w:eastAsia="宋体" w:hAnsi="宋体"/>
-          <w:sz w:val="24"/>
-          <w:szCs w:val="24"/>
-        </w:rPr>
-        <w:t>不</w:t>
-      </w:r>
-      <w:proofErr w:type="gramEnd"/>
-      <w:r>
-        <w:rPr>
-          <w:rFonts w:ascii="宋体" w:eastAsia="宋体" w:hAnsi="宋体"/>
-          <w:sz w:val="24"/>
-          <w:szCs w:val="24"/>
-        </w:rPr>
-        <w:t>认同</w:t>
-      </w:r>
-    </w:p>
-    <w:p>
-      <w:pPr>
-        <w:jc w:val="left"/>
-        <w:rPr>
-          <w:rFonts w:ascii="宋体" w:eastAsia="宋体" w:hAnsi="宋体" w:hint="eastAsia"/>
-          <w:sz w:val="24"/>
-          <w:szCs w:val="24"/>
-        </w:rPr>
-      </w:pPr>
-      <w:bookmarkStart w:id="0" w:name="_GoBack"/>
+        <w:t>D：比较不认同</w:t>
+      </w:r>
+      <w:r>
+        <w:rPr>
+          <w:rFonts w:ascii="宋体" w:eastAsia="宋体" w:hAnsi="宋体" w:hint="eastAsia"/>
+          <w:sz w:val="24"/>
+          <w:szCs w:val="24"/>
+        </w:rPr>
+        <w:t xml:space="preserve">  </w:t>
+      </w:r>
+      <w:r>
+        <w:rPr>
+          <w:rFonts w:ascii="宋体" w:eastAsia="宋体" w:hAnsi="宋体"/>
+          <w:sz w:val="24"/>
+          <w:szCs w:val="24"/>
+        </w:rPr>
+        <w:t>E：非常不认同</w:t>
+      </w:r>
       <w:bookmarkEnd w:id="0"/>
+    </w:p>
+    <w:p>
+      <w:pPr>
+        <w:jc w:val="left"/>
+        <w:rPr>
+          <w:rFonts w:ascii="宋体" w:eastAsia="宋体" w:hAnsi="宋体"/>
+          <w:sz w:val="24"/>
+          <w:szCs w:val="24"/>
+        </w:rPr>
+      </w:pPr>
     </w:p>
     <w:sectPr>
       <w:pgSz w:w="11906" w:h="16838"/>
@@ -5792,6 +4506,44 @@
     </w:sectPr>
   </w:body>
 </w:document>
+</file>
+
+<file path=word/endnotes.xml><?xml version="1.0" encoding="utf-8"?>
+<w:endnotes xmlns:wpc="http://schemas.microsoft.com/office/word/2010/wordprocessingCanvas" xmlns:cx="http://schemas.microsoft.com/office/drawing/2014/chartex" xmlns:cx1="http://schemas.microsoft.com/office/drawing/2015/9/8/chartex" xmlns:mc="http://schemas.openxmlformats.org/markup-compatibility/2006" xmlns:o="urn:schemas-microsoft-com:office:office" xmlns:r="http://schemas.openxmlformats.org/officeDocument/2006/relationships" xmlns:m="http://schemas.openxmlformats.org/officeDocument/2006/math" xmlns:v="urn:schemas-microsoft-com:vml" xmlns:wp14="http://schemas.microsoft.com/office/word/2010/wordprocessingDrawing" xmlns:wp="http://schemas.openxmlformats.org/drawingml/2006/wordprocessingDrawing" xmlns:w10="urn:schemas-microsoft-com:office:word" xmlns:w="http://schemas.openxmlformats.org/wordprocessingml/2006/main" xmlns:w14="http://schemas.microsoft.com/office/word/2010/wordml" xmlns:w15="http://schemas.microsoft.com/office/word/2012/wordml" xmlns:w16se="http://schemas.microsoft.com/office/word/2015/wordml/symex" xmlns:wpg="http://schemas.microsoft.com/office/word/2010/wordprocessingGroup" xmlns:wpi="http://schemas.microsoft.com/office/word/2010/wordprocessingInk" xmlns:wne="http://schemas.microsoft.com/office/word/2006/wordml" xmlns:wps="http://schemas.microsoft.com/office/word/2010/wordprocessingShape" mc:Ignorable="w14 w15 w16se wp14">
+  <w:endnote w:type="separator" w:id="-1">
+    <w:p>
+      <w:r>
+        <w:separator/>
+      </w:r>
+    </w:p>
+  </w:endnote>
+  <w:endnote w:type="continuationSeparator" w:id="0">
+    <w:p>
+      <w:r>
+        <w:continuationSeparator/>
+      </w:r>
+    </w:p>
+  </w:endnote>
+</w:endnotes>
+</file>
+
+<file path=word/footnotes.xml><?xml version="1.0" encoding="utf-8"?>
+<w:footnotes xmlns:wpc="http://schemas.microsoft.com/office/word/2010/wordprocessingCanvas" xmlns:cx="http://schemas.microsoft.com/office/drawing/2014/chartex" xmlns:cx1="http://schemas.microsoft.com/office/drawing/2015/9/8/chartex" xmlns:mc="http://schemas.openxmlformats.org/markup-compatibility/2006" xmlns:o="urn:schemas-microsoft-com:office:office" xmlns:r="http://schemas.openxmlformats.org/officeDocument/2006/relationships" xmlns:m="http://schemas.openxmlformats.org/officeDocument/2006/math" xmlns:v="urn:schemas-microsoft-com:vml" xmlns:wp14="http://schemas.microsoft.com/office/word/2010/wordprocessingDrawing" xmlns:wp="http://schemas.openxmlformats.org/drawingml/2006/wordprocessingDrawing" xmlns:w10="urn:schemas-microsoft-com:office:word" xmlns:w="http://schemas.openxmlformats.org/wordprocessingml/2006/main" xmlns:w14="http://schemas.microsoft.com/office/word/2010/wordml" xmlns:w15="http://schemas.microsoft.com/office/word/2012/wordml" xmlns:w16se="http://schemas.microsoft.com/office/word/2015/wordml/symex" xmlns:wpg="http://schemas.microsoft.com/office/word/2010/wordprocessingGroup" xmlns:wpi="http://schemas.microsoft.com/office/word/2010/wordprocessingInk" xmlns:wne="http://schemas.microsoft.com/office/word/2006/wordml" xmlns:wps="http://schemas.microsoft.com/office/word/2010/wordprocessingShape" mc:Ignorable="w14 w15 w16se wp14">
+  <w:footnote w:type="separator" w:id="-1">
+    <w:p>
+      <w:r>
+        <w:separator/>
+      </w:r>
+    </w:p>
+  </w:footnote>
+  <w:footnote w:type="continuationSeparator" w:id="0">
+    <w:p>
+      <w:r>
+        <w:continuationSeparator/>
+      </w:r>
+    </w:p>
+  </w:footnote>
+</w:footnotes>
 </file>
 
 <file path=word/numbering.xml><?xml version="1.0" encoding="utf-8"?>
@@ -6323,6 +5075,71 @@
       <w:ind w:firstLineChars="200" w:firstLine="420"/>
     </w:pPr>
   </w:style>
+  <w:style w:type="paragraph" w:styleId="a4">
+    <w:name w:val="header"/>
+    <w:basedOn w:val="a"/>
+    <w:link w:val="a5"/>
+    <w:uiPriority w:val="99"/>
+    <w:unhideWhenUsed/>
+    <w:rsid w:val="006632E5"/>
+    <w:pPr>
+      <w:pBdr>
+        <w:bottom w:val="single" w:sz="6" w:space="1" w:color="auto"/>
+      </w:pBdr>
+      <w:tabs>
+        <w:tab w:val="center" w:pos="4153"/>
+        <w:tab w:val="right" w:pos="8306"/>
+      </w:tabs>
+      <w:snapToGrid w:val="0"/>
+      <w:jc w:val="center"/>
+    </w:pPr>
+    <w:rPr>
+      <w:sz w:val="18"/>
+      <w:szCs w:val="18"/>
+    </w:rPr>
+  </w:style>
+  <w:style w:type="character" w:customStyle="1" w:styleId="a5">
+    <w:name w:val="页眉 字符"/>
+    <w:basedOn w:val="a0"/>
+    <w:link w:val="a4"/>
+    <w:uiPriority w:val="99"/>
+    <w:rsid w:val="006632E5"/>
+    <w:rPr>
+      <w:sz w:val="18"/>
+      <w:szCs w:val="18"/>
+    </w:rPr>
+  </w:style>
+  <w:style w:type="paragraph" w:styleId="a6">
+    <w:name w:val="footer"/>
+    <w:basedOn w:val="a"/>
+    <w:link w:val="a7"/>
+    <w:uiPriority w:val="99"/>
+    <w:unhideWhenUsed/>
+    <w:rsid w:val="006632E5"/>
+    <w:pPr>
+      <w:tabs>
+        <w:tab w:val="center" w:pos="4153"/>
+        <w:tab w:val="right" w:pos="8306"/>
+      </w:tabs>
+      <w:snapToGrid w:val="0"/>
+      <w:jc w:val="left"/>
+    </w:pPr>
+    <w:rPr>
+      <w:sz w:val="18"/>
+      <w:szCs w:val="18"/>
+    </w:rPr>
+  </w:style>
+  <w:style w:type="character" w:customStyle="1" w:styleId="a7">
+    <w:name w:val="页脚 字符"/>
+    <w:basedOn w:val="a0"/>
+    <w:link w:val="a6"/>
+    <w:uiPriority w:val="99"/>
+    <w:rsid w:val="006632E5"/>
+    <w:rPr>
+      <w:sz w:val="18"/>
+      <w:szCs w:val="18"/>
+    </w:rPr>
+  </w:style>
 </w:styles>
 </file>
 
